--- a/AFARS/SOURCE/5152_28_02.docx
+++ b/AFARS/SOURCE/5152_28_02.docx
@@ -1,115 +1,37 @@
 
 <file path=word/document.xml><?xml version="1.0" encoding="utf-8"?>
-<w:document xmlns:wpc="http://schemas.microsoft.com/office/word/2010/wordprocessingCanvas" xmlns:cx="http://schemas.microsoft.com/office/drawing/2014/chartex" xmlns:cx1="http://schemas.microsoft.com/office/drawing/2015/9/8/chartex" xmlns:mc="http://schemas.openxmlformats.org/markup-compatibility/2006" xmlns:o="urn:schemas-microsoft-com:office:office" xmlns:r="http://schemas.openxmlformats.org/officeDocument/2006/relationships" xmlns:m="http://schemas.openxmlformats.org/officeDocument/2006/math" xmlns:v="urn:schemas-microsoft-com:vml" xmlns:wp14="http://schemas.microsoft.com/office/word/2010/wordprocessingDrawing" xmlns:wp="http://schemas.openxmlformats.org/drawingml/2006/wordprocessingDrawing" xmlns:w10="urn:schemas-microsoft-com:office:word" xmlns:w="http://schemas.openxmlformats.org/wordprocessingml/2006/main" xmlns:w14="http://schemas.microsoft.com/office/word/2010/wordml" xmlns:w15="http://schemas.microsoft.com/office/word/2012/wordml" xmlns:w16se="http://schemas.microsoft.com/office/word/2015/wordml/symex" xmlns:wpg="http://schemas.microsoft.com/office/word/2010/wordprocessingGroup" xmlns:wpi="http://schemas.microsoft.com/office/word/2010/wordprocessingInk" xmlns:wne="http://schemas.microsoft.com/office/word/2006/wordml" xmlns:wps="http://schemas.microsoft.com/office/word/2010/wordprocessingShape" mc:Ignorable="w14 w15 w16se wp14">
+<w:document xmlns:wpc="http://schemas.microsoft.com/office/word/2010/wordprocessingCanvas" xmlns:cx="http://schemas.microsoft.com/office/drawing/2014/chartex" xmlns:cx1="http://schemas.microsoft.com/office/drawing/2015/9/8/chartex" xmlns:cx2="http://schemas.microsoft.com/office/drawing/2015/10/21/chartex" xmlns:cx3="http://schemas.microsoft.com/office/drawing/2016/5/9/chartex" xmlns:cx4="http://schemas.microsoft.com/office/drawing/2016/5/10/chartex" xmlns:cx5="http://schemas.microsoft.com/office/drawing/2016/5/11/chartex" xmlns:cx6="http://schemas.microsoft.com/office/drawing/2016/5/12/chartex" xmlns:cx7="http://schemas.microsoft.com/office/drawing/2016/5/13/chartex" xmlns:cx8="http://schemas.microsoft.com/office/drawing/2016/5/14/chartex" xmlns:mc="http://schemas.openxmlformats.org/markup-compatibility/2006" xmlns:aink="http://schemas.microsoft.com/office/drawing/2016/ink" xmlns:am3d="http://schemas.microsoft.com/office/drawing/2017/model3d" xmlns:o="urn:schemas-microsoft-com:office:office" xmlns:r="http://schemas.openxmlformats.org/officeDocument/2006/relationships" xmlns:m="http://schemas.openxmlformats.org/officeDocument/2006/math" xmlns:v="urn:schemas-microsoft-com:vml" xmlns:wp14="http://schemas.microsoft.com/office/word/2010/wordprocessingDrawing" xmlns:wp="http://schemas.openxmlformats.org/drawingml/2006/wordprocessingDrawing" xmlns:w10="urn:schemas-microsoft-com:office:word" xmlns:w="http://schemas.openxmlformats.org/wordprocessingml/2006/main" xmlns:w14="http://schemas.microsoft.com/office/word/2010/wordml" xmlns:w15="http://schemas.microsoft.com/office/word/2012/wordml" xmlns:w16cid="http://schemas.microsoft.com/office/word/2016/wordml/cid" xmlns:w16se="http://schemas.microsoft.com/office/word/2015/wordml/symex" xmlns:wpg="http://schemas.microsoft.com/office/word/2010/wordprocessingGroup" xmlns:wpi="http://schemas.microsoft.com/office/word/2010/wordprocessingInk" xmlns:wne="http://schemas.microsoft.com/office/word/2006/wordml" xmlns:wps="http://schemas.microsoft.com/office/word/2010/wordprocessingShape" mc:Ignorable="w14 w15 w16se w16cid wp14">
   <w:body>
     <w:p>
       <w:pPr>
+        <w:pStyle w:val="Heading1"/>
+      </w:pPr>
+      <w:bookmarkStart w:id="0" w:name="_Toc39052885"/>
+      <w:r>
+        <w:t>AFARS – PART 5152</w:t>
+      </w:r>
+      <w:r>
+        <w:br/>
+      </w:r>
+      <w:r>
+        <w:t xml:space="preserve">Solicitation </w:t>
+      </w:r>
+      <w:r>
+        <w:t xml:space="preserve">Provisions and </w:t>
+      </w:r>
+      <w:r>
+        <w:t xml:space="preserve">Contract </w:t>
+      </w:r>
+      <w:r>
+        <w:t>Clauses</w:t>
+      </w:r>
+      <w:bookmarkEnd w:id="0"/>
+    </w:p>
+    <w:p>
+      <w:pPr>
         <w:jc w:val="center"/>
         <w:rPr>
           <w:rFonts w:ascii="Times New Roman" w:hAnsi="Times New Roman" w:cs="Times New Roman"/>
-          <w:b/>
-          <w:sz w:val="32"/>
-          <w:szCs w:val="32"/>
-        </w:rPr>
-      </w:pPr>
-      <w:r>
-        <w:rPr>
-          <w:rFonts w:ascii="Times New Roman" w:hAnsi="Times New Roman" w:cs="Times New Roman"/>
-          <w:b/>
-          <w:sz w:val="32"/>
-          <w:szCs w:val="32"/>
-        </w:rPr>
-        <w:t xml:space="preserve">AFARS </w:t>
-      </w:r>
-      <w:r>
-        <w:rPr>
-          <w:rFonts w:ascii="Times New Roman" w:hAnsi="Times New Roman" w:cs="Times New Roman"/>
-          <w:b/>
-          <w:sz w:val="32"/>
-          <w:szCs w:val="32"/>
-        </w:rPr>
-        <w:t>–</w:t>
-      </w:r>
-      <w:r>
-        <w:rPr>
-          <w:rFonts w:ascii="Times New Roman" w:hAnsi="Times New Roman" w:cs="Times New Roman"/>
-          <w:b/>
-          <w:sz w:val="32"/>
-          <w:szCs w:val="32"/>
-        </w:rPr>
-        <w:t xml:space="preserve"> P</w:t>
-      </w:r>
-      <w:r>
-        <w:rPr>
-          <w:rFonts w:ascii="Times New Roman" w:hAnsi="Times New Roman" w:cs="Times New Roman"/>
-          <w:b/>
-          <w:sz w:val="32"/>
-          <w:szCs w:val="32"/>
-        </w:rPr>
-        <w:t>ART</w:t>
-      </w:r>
-      <w:r>
-        <w:rPr>
-          <w:rFonts w:ascii="Times New Roman" w:hAnsi="Times New Roman" w:cs="Times New Roman"/>
-          <w:b/>
-          <w:sz w:val="32"/>
-          <w:szCs w:val="32"/>
-        </w:rPr>
-        <w:t xml:space="preserve"> 5152</w:t>
-      </w:r>
-    </w:p>
-    <w:p>
-      <w:pPr>
-        <w:jc w:val="center"/>
-        <w:rPr>
-          <w:rFonts w:ascii="Times New Roman" w:hAnsi="Times New Roman" w:cs="Times New Roman"/>
-          <w:b/>
-          <w:sz w:val="32"/>
-          <w:szCs w:val="32"/>
-        </w:rPr>
-      </w:pPr>
-      <w:r>
-        <w:rPr>
-          <w:rFonts w:ascii="Times New Roman" w:hAnsi="Times New Roman" w:cs="Times New Roman"/>
-          <w:b/>
-          <w:sz w:val="32"/>
-          <w:szCs w:val="32"/>
-        </w:rPr>
-        <w:t xml:space="preserve">Solicitation </w:t>
-      </w:r>
-      <w:r>
-        <w:rPr>
-          <w:rFonts w:ascii="Times New Roman" w:hAnsi="Times New Roman" w:cs="Times New Roman"/>
-          <w:b/>
-          <w:sz w:val="32"/>
-          <w:szCs w:val="32"/>
-        </w:rPr>
-        <w:t xml:space="preserve">Provisions and </w:t>
-      </w:r>
-      <w:r>
-        <w:rPr>
-          <w:rFonts w:ascii="Times New Roman" w:hAnsi="Times New Roman" w:cs="Times New Roman"/>
-          <w:b/>
-          <w:sz w:val="32"/>
-          <w:szCs w:val="32"/>
-        </w:rPr>
-        <w:t xml:space="preserve">Contract </w:t>
-      </w:r>
-      <w:r>
-        <w:rPr>
-          <w:rFonts w:ascii="Times New Roman" w:hAnsi="Times New Roman" w:cs="Times New Roman"/>
-          <w:b/>
-          <w:sz w:val="32"/>
-          <w:szCs w:val="32"/>
-        </w:rPr>
-        <w:t>Clauses</w:t>
-      </w:r>
-    </w:p>
-    <w:p>
-      <w:pPr>
-        <w:jc w:val="center"/>
-        <w:rPr>
-          <w:rFonts w:ascii="Times New Roman" w:hAnsi="Times New Roman" w:cs="Times New Roman"/>
           <w:i/>
           <w:sz w:val="24"/>
           <w:szCs w:val="24"/>
@@ -151,6 +73,73 @@
         </w:rPr>
         <w:t>)</w:t>
       </w:r>
+    </w:p>
+    <w:p>
+      <w:pPr>
+        <w:pStyle w:val="TOC1"/>
+        <w:tabs>
+          <w:tab w:val="right" w:leader="dot" w:pos="9350"/>
+        </w:tabs>
+        <w:rPr>
+          <w:noProof/>
+        </w:rPr>
+      </w:pPr>
+      <w:r>
+        <w:rPr>
+          <w:rFonts w:ascii="Times New Roman" w:hAnsi="Times New Roman" w:cs="Times New Roman"/>
+          <w:i/>
+          <w:sz w:val="24"/>
+          <w:szCs w:val="24"/>
+        </w:rPr>
+        <w:fldChar w:fldCharType="begin"/>
+      </w:r>
+      <w:r>
+        <w:rPr>
+          <w:rFonts w:ascii="Times New Roman" w:hAnsi="Times New Roman" w:cs="Times New Roman"/>
+          <w:i/>
+          <w:sz w:val="24"/>
+          <w:szCs w:val="24"/>
+        </w:rPr>
+        <w:instrText xml:space="preserve"> TOC \o "1-4" \n \h \z \u </w:instrText>
+      </w:r>
+      <w:r>
+        <w:rPr>
+          <w:rFonts w:ascii="Times New Roman" w:hAnsi="Times New Roman" w:cs="Times New Roman"/>
+          <w:i/>
+          <w:sz w:val="24"/>
+          <w:szCs w:val="24"/>
+        </w:rPr>
+        <w:fldChar w:fldCharType="separate"/>
+      </w:r>
+      <w:hyperlink w:anchor="_Toc39052885" w:history="1">
+        <w:r>
+          <w:rPr>
+            <w:rStyle w:val="Hyperlink"/>
+            <w:noProof/>
+          </w:rPr>
+          <w:t>AFARS – PART 5152 Solicitation Provisions and Contract Clauses</w:t>
+        </w:r>
+      </w:hyperlink>
+    </w:p>
+    <w:p>
+      <w:pPr>
+        <w:pStyle w:val="TOC2"/>
+        <w:tabs>
+          <w:tab w:val="right" w:leader="dot" w:pos="9350"/>
+        </w:tabs>
+        <w:rPr>
+          <w:noProof/>
+        </w:rPr>
+      </w:pPr>
+      <w:hyperlink w:anchor="_Toc39052886" w:history="1">
+        <w:r>
+          <w:rPr>
+            <w:rStyle w:val="Hyperlink"/>
+            <w:noProof/>
+          </w:rPr>
+          <w:t>Subpart 5152.1 – Instructions for Using Provisions and Clauses</w:t>
+        </w:r>
+      </w:hyperlink>
     </w:p>
     <w:p>
       <w:pPr>
@@ -159,305 +148,55 @@
           <w:tab w:val="right" w:leader="dot" w:pos="9350"/>
         </w:tabs>
         <w:rPr>
-          <w:rFonts w:ascii="Times New Roman" w:eastAsiaTheme="minorEastAsia" w:hAnsi="Times New Roman" w:cs="Times New Roman"/>
+          <w:rFonts w:eastAsiaTheme="minorEastAsia"/>
           <w:noProof/>
-          <w:sz w:val="24"/>
-          <w:szCs w:val="24"/>
-        </w:rPr>
-      </w:pPr>
-      <w:r>
-        <w:rPr>
-          <w:rFonts w:ascii="Times New Roman" w:hAnsi="Times New Roman" w:cs="Times New Roman"/>
-          <w:i/>
-          <w:sz w:val="24"/>
-          <w:szCs w:val="24"/>
-        </w:rPr>
-        <w:fldChar w:fldCharType="begin"/>
-      </w:r>
-      <w:r>
-        <w:rPr>
-          <w:rFonts w:ascii="Times New Roman" w:hAnsi="Times New Roman" w:cs="Times New Roman"/>
-          <w:i/>
-          <w:sz w:val="24"/>
-          <w:szCs w:val="24"/>
-        </w:rPr>
-        <w:instrText xml:space="preserve"> TOC \o "1-4" \h \z \u </w:instrText>
-      </w:r>
-      <w:r>
-        <w:rPr>
-          <w:rFonts w:ascii="Times New Roman" w:hAnsi="Times New Roman" w:cs="Times New Roman"/>
-          <w:i/>
-          <w:sz w:val="24"/>
-          <w:szCs w:val="24"/>
-        </w:rPr>
-        <w:fldChar w:fldCharType="separate"/>
-      </w:r>
-      <w:hyperlink w:anchor="_Toc27990912" w:history="1">
+        </w:rPr>
+      </w:pPr>
+      <w:hyperlink w:anchor="_Toc39052887" w:history="1">
         <w:r>
           <w:rPr>
             <w:rStyle w:val="Hyperlink"/>
-            <w:rFonts w:ascii="Times New Roman" w:hAnsi="Times New Roman" w:cs="Times New Roman"/>
             <w:noProof/>
-            <w:sz w:val="24"/>
-            <w:szCs w:val="24"/>
           </w:rPr>
-          <w:t>Subpart 5152.1 – Instructions for Using Provisions and Clauses</w:t>
-        </w:r>
-        <w:r>
-          <w:rPr>
-            <w:rFonts w:ascii="Times New Roman" w:hAnsi="Times New Roman" w:cs="Times New Roman"/>
-            <w:noProof/>
-            <w:webHidden/>
-            <w:sz w:val="24"/>
-            <w:szCs w:val="24"/>
-          </w:rPr>
-          <w:tab/>
-        </w:r>
-        <w:r>
-          <w:rPr>
-            <w:rFonts w:ascii="Times New Roman" w:hAnsi="Times New Roman" w:cs="Times New Roman"/>
-            <w:noProof/>
-            <w:webHidden/>
-            <w:sz w:val="24"/>
-            <w:szCs w:val="24"/>
-          </w:rPr>
-          <w:fldChar w:fldCharType="begin"/>
-        </w:r>
-        <w:r>
-          <w:rPr>
-            <w:rFonts w:ascii="Times New Roman" w:hAnsi="Times New Roman" w:cs="Times New Roman"/>
-            <w:noProof/>
-            <w:webHidden/>
-            <w:sz w:val="24"/>
-            <w:szCs w:val="24"/>
-          </w:rPr>
-          <w:instrText xml:space="preserve"> PAGEREF _Toc27990912 \h </w:instrText>
-        </w:r>
-        <w:r>
-          <w:rPr>
-            <w:rFonts w:ascii="Times New Roman" w:hAnsi="Times New Roman" w:cs="Times New Roman"/>
-            <w:noProof/>
-            <w:webHidden/>
-            <w:sz w:val="24"/>
-            <w:szCs w:val="24"/>
-          </w:rPr>
-        </w:r>
-        <w:r>
-          <w:rPr>
-            <w:rFonts w:ascii="Times New Roman" w:hAnsi="Times New Roman" w:cs="Times New Roman"/>
-            <w:noProof/>
-            <w:webHidden/>
-            <w:sz w:val="24"/>
-            <w:szCs w:val="24"/>
-          </w:rPr>
-          <w:fldChar w:fldCharType="separate"/>
-        </w:r>
-        <w:r>
-          <w:rPr>
-            <w:rFonts w:ascii="Times New Roman" w:hAnsi="Times New Roman" w:cs="Times New Roman"/>
-            <w:noProof/>
-            <w:webHidden/>
-            <w:sz w:val="24"/>
-            <w:szCs w:val="24"/>
-          </w:rPr>
-          <w:t>1</w:t>
-        </w:r>
-        <w:r>
-          <w:rPr>
-            <w:rFonts w:ascii="Times New Roman" w:hAnsi="Times New Roman" w:cs="Times New Roman"/>
-            <w:noProof/>
-            <w:webHidden/>
-            <w:sz w:val="24"/>
-            <w:szCs w:val="24"/>
-          </w:rPr>
-          <w:fldChar w:fldCharType="end"/>
+          <w:t>5152.101  Using part 5152.</w:t>
         </w:r>
       </w:hyperlink>
     </w:p>
     <w:p>
       <w:pPr>
-        <w:pStyle w:val="TOC4"/>
-        <w:rPr>
-          <w:rFonts w:ascii="Times New Roman" w:eastAsiaTheme="minorEastAsia" w:hAnsi="Times New Roman" w:cs="Times New Roman"/>
+        <w:pStyle w:val="TOC2"/>
+        <w:tabs>
+          <w:tab w:val="right" w:leader="dot" w:pos="9350"/>
+        </w:tabs>
+        <w:rPr>
           <w:noProof/>
-          <w:sz w:val="24"/>
-          <w:szCs w:val="24"/>
-        </w:rPr>
-      </w:pPr>
-      <w:hyperlink w:anchor="_Toc27990913" w:history="1">
+        </w:rPr>
+      </w:pPr>
+      <w:hyperlink w:anchor="_Toc39052888" w:history="1">
         <w:r>
           <w:rPr>
             <w:rStyle w:val="Hyperlink"/>
-            <w:rFonts w:ascii="Times New Roman" w:hAnsi="Times New Roman" w:cs="Times New Roman"/>
             <w:noProof/>
-            <w:sz w:val="24"/>
-            <w:szCs w:val="24"/>
           </w:rPr>
-          <w:t>5152.101  Using part 5152.</w:t>
-        </w:r>
-        <w:r>
-          <w:rPr>
-            <w:rFonts w:ascii="Times New Roman" w:hAnsi="Times New Roman" w:cs="Times New Roman"/>
-            <w:noProof/>
-            <w:webHidden/>
-            <w:sz w:val="24"/>
-            <w:szCs w:val="24"/>
-          </w:rPr>
-          <w:tab/>
-        </w:r>
-        <w:r>
-          <w:rPr>
-            <w:rFonts w:ascii="Times New Roman" w:hAnsi="Times New Roman" w:cs="Times New Roman"/>
-            <w:noProof/>
-            <w:webHidden/>
-            <w:sz w:val="24"/>
-            <w:szCs w:val="24"/>
-          </w:rPr>
-          <w:fldChar w:fldCharType="begin"/>
-        </w:r>
-        <w:r>
-          <w:rPr>
-            <w:rFonts w:ascii="Times New Roman" w:hAnsi="Times New Roman" w:cs="Times New Roman"/>
-            <w:noProof/>
-            <w:webHidden/>
-            <w:sz w:val="24"/>
-            <w:szCs w:val="24"/>
-          </w:rPr>
-          <w:instrText xml:space="preserve"> PAGEREF _Toc27990913 \h </w:instrText>
-        </w:r>
-        <w:r>
-          <w:rPr>
-            <w:rFonts w:ascii="Times New Roman" w:hAnsi="Times New Roman" w:cs="Times New Roman"/>
-            <w:noProof/>
-            <w:webHidden/>
-            <w:sz w:val="24"/>
-            <w:szCs w:val="24"/>
-          </w:rPr>
-        </w:r>
-        <w:r>
-          <w:rPr>
-            <w:rFonts w:ascii="Times New Roman" w:hAnsi="Times New Roman" w:cs="Times New Roman"/>
-            <w:noProof/>
-            <w:webHidden/>
-            <w:sz w:val="24"/>
-            <w:szCs w:val="24"/>
-          </w:rPr>
-          <w:fldChar w:fldCharType="separate"/>
-        </w:r>
-        <w:r>
-          <w:rPr>
-            <w:rFonts w:ascii="Times New Roman" w:hAnsi="Times New Roman" w:cs="Times New Roman"/>
-            <w:noProof/>
-            <w:webHidden/>
-            <w:sz w:val="24"/>
-            <w:szCs w:val="24"/>
-          </w:rPr>
-          <w:t>1</w:t>
-        </w:r>
-        <w:r>
-          <w:rPr>
-            <w:rFonts w:ascii="Times New Roman" w:hAnsi="Times New Roman" w:cs="Times New Roman"/>
-            <w:noProof/>
-            <w:webHidden/>
-            <w:sz w:val="24"/>
-            <w:szCs w:val="24"/>
-          </w:rPr>
-          <w:fldChar w:fldCharType="end"/>
+          <w:t>Subpart 5152.2 – Texts of Provisions and Clauses</w:t>
         </w:r>
       </w:hyperlink>
     </w:p>
     <w:p>
       <w:pPr>
-        <w:pStyle w:val="TOC3"/>
-        <w:tabs>
-          <w:tab w:val="right" w:leader="dot" w:pos="9350"/>
-        </w:tabs>
-        <w:rPr>
-          <w:rFonts w:ascii="Times New Roman" w:eastAsiaTheme="minorEastAsia" w:hAnsi="Times New Roman" w:cs="Times New Roman"/>
+        <w:pStyle w:val="TOC4"/>
+        <w:rPr>
+          <w:rFonts w:eastAsiaTheme="minorEastAsia"/>
           <w:noProof/>
-          <w:sz w:val="24"/>
-          <w:szCs w:val="24"/>
-        </w:rPr>
-      </w:pPr>
-      <w:hyperlink w:anchor="_Toc27990914" w:history="1">
+        </w:rPr>
+      </w:pPr>
+      <w:hyperlink w:anchor="_Toc39052889" w:history="1">
         <w:r>
           <w:rPr>
             <w:rStyle w:val="Hyperlink"/>
-            <w:rFonts w:ascii="Times New Roman" w:hAnsi="Times New Roman" w:cs="Times New Roman"/>
             <w:noProof/>
-            <w:sz w:val="24"/>
-            <w:szCs w:val="24"/>
           </w:rPr>
-          <w:t>Subpart 5152.2 – Texts of Provisions and Clauses</w:t>
-        </w:r>
-        <w:r>
-          <w:rPr>
-            <w:rFonts w:ascii="Times New Roman" w:hAnsi="Times New Roman" w:cs="Times New Roman"/>
-            <w:noProof/>
-            <w:webHidden/>
-            <w:sz w:val="24"/>
-            <w:szCs w:val="24"/>
-          </w:rPr>
-          <w:tab/>
-        </w:r>
-        <w:r>
-          <w:rPr>
-            <w:rFonts w:ascii="Times New Roman" w:hAnsi="Times New Roman" w:cs="Times New Roman"/>
-            <w:noProof/>
-            <w:webHidden/>
-            <w:sz w:val="24"/>
-            <w:szCs w:val="24"/>
-          </w:rPr>
-          <w:fldChar w:fldCharType="begin"/>
-        </w:r>
-        <w:r>
-          <w:rPr>
-            <w:rFonts w:ascii="Times New Roman" w:hAnsi="Times New Roman" w:cs="Times New Roman"/>
-            <w:noProof/>
-            <w:webHidden/>
-            <w:sz w:val="24"/>
-            <w:szCs w:val="24"/>
-          </w:rPr>
-          <w:instrText xml:space="preserve"> PAGEREF _Toc27990914 \h </w:instrText>
-        </w:r>
-        <w:r>
-          <w:rPr>
-            <w:rFonts w:ascii="Times New Roman" w:hAnsi="Times New Roman" w:cs="Times New Roman"/>
-            <w:noProof/>
-            <w:webHidden/>
-            <w:sz w:val="24"/>
-            <w:szCs w:val="24"/>
-          </w:rPr>
-        </w:r>
-        <w:r>
-          <w:rPr>
-            <w:rFonts w:ascii="Times New Roman" w:hAnsi="Times New Roman" w:cs="Times New Roman"/>
-            <w:noProof/>
-            <w:webHidden/>
-            <w:sz w:val="24"/>
-            <w:szCs w:val="24"/>
-          </w:rPr>
-          <w:fldChar w:fldCharType="separate"/>
-        </w:r>
-        <w:r>
-          <w:rPr>
-            <w:rFonts w:ascii="Times New Roman" w:hAnsi="Times New Roman" w:cs="Times New Roman"/>
-            <w:noProof/>
-            <w:webHidden/>
-            <w:sz w:val="24"/>
-            <w:szCs w:val="24"/>
-          </w:rPr>
-          <w:t>1</w:t>
-        </w:r>
-        <w:r>
-          <w:rPr>
-            <w:rFonts w:ascii="Times New Roman" w:hAnsi="Times New Roman" w:cs="Times New Roman"/>
-            <w:noProof/>
-            <w:webHidden/>
-            <w:sz w:val="24"/>
-            <w:szCs w:val="24"/>
-          </w:rPr>
-          <w:fldChar w:fldCharType="end"/>
+          <w:t>5152.211-9000  Evaluation of Subline Items.</w:t>
         </w:r>
       </w:hyperlink>
     </w:p>
@@ -465,91 +204,17 @@
       <w:pPr>
         <w:pStyle w:val="TOC4"/>
         <w:rPr>
-          <w:rFonts w:ascii="Times New Roman" w:eastAsiaTheme="minorEastAsia" w:hAnsi="Times New Roman" w:cs="Times New Roman"/>
+          <w:rFonts w:eastAsiaTheme="minorEastAsia"/>
           <w:noProof/>
-          <w:sz w:val="24"/>
-          <w:szCs w:val="24"/>
-        </w:rPr>
-      </w:pPr>
-      <w:hyperlink w:anchor="_Toc27990915" w:history="1">
+        </w:rPr>
+      </w:pPr>
+      <w:hyperlink w:anchor="_Toc39052890" w:history="1">
         <w:r>
           <w:rPr>
             <w:rStyle w:val="Hyperlink"/>
-            <w:rFonts w:ascii="Times New Roman" w:hAnsi="Times New Roman" w:cs="Times New Roman"/>
             <w:noProof/>
-            <w:sz w:val="24"/>
-            <w:szCs w:val="24"/>
           </w:rPr>
-          <w:t>5152.211-9000  Evaluation of Subline Items.</w:t>
-        </w:r>
-        <w:r>
-          <w:rPr>
-            <w:rFonts w:ascii="Times New Roman" w:hAnsi="Times New Roman" w:cs="Times New Roman"/>
-            <w:noProof/>
-            <w:webHidden/>
-            <w:sz w:val="24"/>
-            <w:szCs w:val="24"/>
-          </w:rPr>
-          <w:tab/>
-        </w:r>
-        <w:r>
-          <w:rPr>
-            <w:rFonts w:ascii="Times New Roman" w:hAnsi="Times New Roman" w:cs="Times New Roman"/>
-            <w:noProof/>
-            <w:webHidden/>
-            <w:sz w:val="24"/>
-            <w:szCs w:val="24"/>
-          </w:rPr>
-          <w:fldChar w:fldCharType="begin"/>
-        </w:r>
-        <w:r>
-          <w:rPr>
-            <w:rFonts w:ascii="Times New Roman" w:hAnsi="Times New Roman" w:cs="Times New Roman"/>
-            <w:noProof/>
-            <w:webHidden/>
-            <w:sz w:val="24"/>
-            <w:szCs w:val="24"/>
-          </w:rPr>
-          <w:instrText xml:space="preserve"> PAGEREF _Toc27990915 \h </w:instrText>
-        </w:r>
-        <w:r>
-          <w:rPr>
-            <w:rFonts w:ascii="Times New Roman" w:hAnsi="Times New Roman" w:cs="Times New Roman"/>
-            <w:noProof/>
-            <w:webHidden/>
-            <w:sz w:val="24"/>
-            <w:szCs w:val="24"/>
-          </w:rPr>
-        </w:r>
-        <w:r>
-          <w:rPr>
-            <w:rFonts w:ascii="Times New Roman" w:hAnsi="Times New Roman" w:cs="Times New Roman"/>
-            <w:noProof/>
-            <w:webHidden/>
-            <w:sz w:val="24"/>
-            <w:szCs w:val="24"/>
-          </w:rPr>
-          <w:fldChar w:fldCharType="separate"/>
-        </w:r>
-        <w:r>
-          <w:rPr>
-            <w:rFonts w:ascii="Times New Roman" w:hAnsi="Times New Roman" w:cs="Times New Roman"/>
-            <w:noProof/>
-            <w:webHidden/>
-            <w:sz w:val="24"/>
-            <w:szCs w:val="24"/>
-          </w:rPr>
-          <w:t>2</w:t>
-        </w:r>
-        <w:r>
-          <w:rPr>
-            <w:rFonts w:ascii="Times New Roman" w:hAnsi="Times New Roman" w:cs="Times New Roman"/>
-            <w:noProof/>
-            <w:webHidden/>
-            <w:sz w:val="24"/>
-            <w:szCs w:val="24"/>
-          </w:rPr>
-          <w:fldChar w:fldCharType="end"/>
+          <w:t>5152.211-9001  Variations in Estimated Quantities—Subline Items.</w:t>
         </w:r>
       </w:hyperlink>
     </w:p>
@@ -557,91 +222,17 @@
       <w:pPr>
         <w:pStyle w:val="TOC4"/>
         <w:rPr>
-          <w:rFonts w:ascii="Times New Roman" w:eastAsiaTheme="minorEastAsia" w:hAnsi="Times New Roman" w:cs="Times New Roman"/>
+          <w:rFonts w:eastAsiaTheme="minorEastAsia"/>
           <w:noProof/>
-          <w:sz w:val="24"/>
-          <w:szCs w:val="24"/>
-        </w:rPr>
-      </w:pPr>
-      <w:hyperlink w:anchor="_Toc27990916" w:history="1">
+        </w:rPr>
+      </w:pPr>
+      <w:hyperlink w:anchor="_Toc39052891" w:history="1">
         <w:r>
           <w:rPr>
             <w:rStyle w:val="Hyperlink"/>
-            <w:rFonts w:ascii="Times New Roman" w:hAnsi="Times New Roman" w:cs="Times New Roman"/>
             <w:noProof/>
-            <w:sz w:val="24"/>
-            <w:szCs w:val="24"/>
           </w:rPr>
-          <w:t>5152.211-9001  Variations in Estimated Quantities—Subline Items.</w:t>
-        </w:r>
-        <w:r>
-          <w:rPr>
-            <w:rFonts w:ascii="Times New Roman" w:hAnsi="Times New Roman" w:cs="Times New Roman"/>
-            <w:noProof/>
-            <w:webHidden/>
-            <w:sz w:val="24"/>
-            <w:szCs w:val="24"/>
-          </w:rPr>
-          <w:tab/>
-        </w:r>
-        <w:r>
-          <w:rPr>
-            <w:rFonts w:ascii="Times New Roman" w:hAnsi="Times New Roman" w:cs="Times New Roman"/>
-            <w:noProof/>
-            <w:webHidden/>
-            <w:sz w:val="24"/>
-            <w:szCs w:val="24"/>
-          </w:rPr>
-          <w:fldChar w:fldCharType="begin"/>
-        </w:r>
-        <w:r>
-          <w:rPr>
-            <w:rFonts w:ascii="Times New Roman" w:hAnsi="Times New Roman" w:cs="Times New Roman"/>
-            <w:noProof/>
-            <w:webHidden/>
-            <w:sz w:val="24"/>
-            <w:szCs w:val="24"/>
-          </w:rPr>
-          <w:instrText xml:space="preserve"> PAGEREF _Toc27990916 \h </w:instrText>
-        </w:r>
-        <w:r>
-          <w:rPr>
-            <w:rFonts w:ascii="Times New Roman" w:hAnsi="Times New Roman" w:cs="Times New Roman"/>
-            <w:noProof/>
-            <w:webHidden/>
-            <w:sz w:val="24"/>
-            <w:szCs w:val="24"/>
-          </w:rPr>
-        </w:r>
-        <w:r>
-          <w:rPr>
-            <w:rFonts w:ascii="Times New Roman" w:hAnsi="Times New Roman" w:cs="Times New Roman"/>
-            <w:noProof/>
-            <w:webHidden/>
-            <w:sz w:val="24"/>
-            <w:szCs w:val="24"/>
-          </w:rPr>
-          <w:fldChar w:fldCharType="separate"/>
-        </w:r>
-        <w:r>
-          <w:rPr>
-            <w:rFonts w:ascii="Times New Roman" w:hAnsi="Times New Roman" w:cs="Times New Roman"/>
-            <w:noProof/>
-            <w:webHidden/>
-            <w:sz w:val="24"/>
-            <w:szCs w:val="24"/>
-          </w:rPr>
-          <w:t>2</w:t>
-        </w:r>
-        <w:r>
-          <w:rPr>
-            <w:rFonts w:ascii="Times New Roman" w:hAnsi="Times New Roman" w:cs="Times New Roman"/>
-            <w:noProof/>
-            <w:webHidden/>
-            <w:sz w:val="24"/>
-            <w:szCs w:val="24"/>
-          </w:rPr>
-          <w:fldChar w:fldCharType="end"/>
+          <w:t>5152.237-9000  Adjustments to Contractor’s Coefficient for Option Years (Job Order Contracts).</w:t>
         </w:r>
       </w:hyperlink>
     </w:p>
@@ -649,184 +240,18 @@
       <w:pPr>
         <w:pStyle w:val="TOC4"/>
         <w:rPr>
-          <w:rFonts w:ascii="Times New Roman" w:eastAsiaTheme="minorEastAsia" w:hAnsi="Times New Roman" w:cs="Times New Roman"/>
+          <w:rFonts w:eastAsiaTheme="minorEastAsia"/>
           <w:noProof/>
-          <w:sz w:val="24"/>
-          <w:szCs w:val="24"/>
-        </w:rPr>
-      </w:pPr>
-      <w:hyperlink w:anchor="_Toc27990917" w:history="1">
+        </w:rPr>
+      </w:pPr>
+      <w:hyperlink w:anchor="_Toc39052892" w:history="1">
         <w:r>
           <w:rPr>
             <w:rStyle w:val="Hyperlink"/>
-            <w:rFonts w:ascii="Times New Roman" w:hAnsi="Times New Roman" w:cs="Times New Roman"/>
             <w:noProof/>
-            <w:sz w:val="24"/>
-            <w:szCs w:val="24"/>
-          </w:rPr>
-          <w:t>5152.237-9000  Adjustments to Contractor’s Coefficient for Option Years (Job Order Contracts).</w:t>
-        </w:r>
-        <w:r>
-          <w:rPr>
-            <w:rFonts w:ascii="Times New Roman" w:hAnsi="Times New Roman" w:cs="Times New Roman"/>
-            <w:noProof/>
-            <w:webHidden/>
-            <w:sz w:val="24"/>
-            <w:szCs w:val="24"/>
-          </w:rPr>
-          <w:tab/>
-        </w:r>
-        <w:r>
-          <w:rPr>
-            <w:rFonts w:ascii="Times New Roman" w:hAnsi="Times New Roman" w:cs="Times New Roman"/>
-            <w:noProof/>
-            <w:webHidden/>
-            <w:sz w:val="24"/>
-            <w:szCs w:val="24"/>
-          </w:rPr>
-          <w:fldChar w:fldCharType="begin"/>
-        </w:r>
-        <w:r>
-          <w:rPr>
-            <w:rFonts w:ascii="Times New Roman" w:hAnsi="Times New Roman" w:cs="Times New Roman"/>
-            <w:noProof/>
-            <w:webHidden/>
-            <w:sz w:val="24"/>
-            <w:szCs w:val="24"/>
-          </w:rPr>
-          <w:instrText xml:space="preserve"> PAGEREF _Toc27990917 \h </w:instrText>
-        </w:r>
-        <w:r>
-          <w:rPr>
-            <w:rFonts w:ascii="Times New Roman" w:hAnsi="Times New Roman" w:cs="Times New Roman"/>
-            <w:noProof/>
-            <w:webHidden/>
-            <w:sz w:val="24"/>
-            <w:szCs w:val="24"/>
-          </w:rPr>
-        </w:r>
-        <w:r>
-          <w:rPr>
-            <w:rFonts w:ascii="Times New Roman" w:hAnsi="Times New Roman" w:cs="Times New Roman"/>
-            <w:noProof/>
-            <w:webHidden/>
-            <w:sz w:val="24"/>
-            <w:szCs w:val="24"/>
-          </w:rPr>
-          <w:fldChar w:fldCharType="separate"/>
-        </w:r>
-        <w:r>
-          <w:rPr>
-            <w:rFonts w:ascii="Times New Roman" w:hAnsi="Times New Roman" w:cs="Times New Roman"/>
-            <w:noProof/>
-            <w:webHidden/>
-            <w:sz w:val="24"/>
-            <w:szCs w:val="24"/>
-          </w:rPr>
-          <w:t>2</w:t>
-        </w:r>
-        <w:r>
-          <w:rPr>
-            <w:rFonts w:ascii="Times New Roman" w:hAnsi="Times New Roman" w:cs="Times New Roman"/>
-            <w:noProof/>
-            <w:webHidden/>
-            <w:sz w:val="24"/>
-            <w:szCs w:val="24"/>
-          </w:rPr>
-          <w:fldChar w:fldCharType="end"/>
-        </w:r>
-      </w:hyperlink>
-    </w:p>
-    <w:p>
-      <w:pPr>
-        <w:pStyle w:val="TOC4"/>
-        <w:rPr>
-          <w:rFonts w:ascii="Times New Roman" w:eastAsiaTheme="minorEastAsia" w:hAnsi="Times New Roman" w:cs="Times New Roman"/>
-          <w:noProof/>
-          <w:sz w:val="24"/>
-          <w:szCs w:val="24"/>
-        </w:rPr>
-      </w:pPr>
-      <w:hyperlink w:anchor="_Toc27990918" w:history="1">
-        <w:r>
-          <w:rPr>
-            <w:rStyle w:val="Hyperlink"/>
-            <w:rFonts w:ascii="Times New Roman" w:hAnsi="Times New Roman" w:cs="Times New Roman"/>
-            <w:noProof/>
-            <w:sz w:val="24"/>
-            <w:szCs w:val="24"/>
           </w:rPr>
           <w:t>5152.247-7027  Riding gang members requirements.</w:t>
         </w:r>
-        <w:r>
-          <w:rPr>
-            <w:rFonts w:ascii="Times New Roman" w:hAnsi="Times New Roman" w:cs="Times New Roman"/>
-            <w:noProof/>
-            <w:webHidden/>
-            <w:sz w:val="24"/>
-            <w:szCs w:val="24"/>
-          </w:rPr>
-          <w:tab/>
-        </w:r>
-        <w:r>
-          <w:rPr>
-            <w:rFonts w:ascii="Times New Roman" w:hAnsi="Times New Roman" w:cs="Times New Roman"/>
-            <w:noProof/>
-            <w:webHidden/>
-            <w:sz w:val="24"/>
-            <w:szCs w:val="24"/>
-          </w:rPr>
-          <w:fldChar w:fldCharType="begin"/>
-        </w:r>
-        <w:r>
-          <w:rPr>
-            <w:rFonts w:ascii="Times New Roman" w:hAnsi="Times New Roman" w:cs="Times New Roman"/>
-            <w:noProof/>
-            <w:webHidden/>
-            <w:sz w:val="24"/>
-            <w:szCs w:val="24"/>
-          </w:rPr>
-          <w:instrText xml:space="preserve"> PAGEREF _Toc27990918 \h </w:instrText>
-        </w:r>
-        <w:r>
-          <w:rPr>
-            <w:rFonts w:ascii="Times New Roman" w:hAnsi="Times New Roman" w:cs="Times New Roman"/>
-            <w:noProof/>
-            <w:webHidden/>
-            <w:sz w:val="24"/>
-            <w:szCs w:val="24"/>
-          </w:rPr>
-        </w:r>
-        <w:r>
-          <w:rPr>
-            <w:rFonts w:ascii="Times New Roman" w:hAnsi="Times New Roman" w:cs="Times New Roman"/>
-            <w:noProof/>
-            <w:webHidden/>
-            <w:sz w:val="24"/>
-            <w:szCs w:val="24"/>
-          </w:rPr>
-          <w:fldChar w:fldCharType="separate"/>
-        </w:r>
-        <w:r>
-          <w:rPr>
-            <w:rFonts w:ascii="Times New Roman" w:hAnsi="Times New Roman" w:cs="Times New Roman"/>
-            <w:noProof/>
-            <w:webHidden/>
-            <w:sz w:val="24"/>
-            <w:szCs w:val="24"/>
-          </w:rPr>
-          <w:t>5</w:t>
-        </w:r>
-        <w:r>
-          <w:rPr>
-            <w:rFonts w:ascii="Times New Roman" w:hAnsi="Times New Roman" w:cs="Times New Roman"/>
-            <w:noProof/>
-            <w:webHidden/>
-            <w:sz w:val="24"/>
-            <w:szCs w:val="24"/>
-          </w:rPr>
-          <w:fldChar w:fldCharType="end"/>
-        </w:r>
       </w:hyperlink>
     </w:p>
     <w:p>
@@ -851,47 +276,42 @@
     </w:p>
     <w:p>
       <w:pPr>
+        <w:pStyle w:val="Heading2"/>
+      </w:pPr>
+      <w:bookmarkStart w:id="1" w:name="_Toc514072516"/>
+      <w:bookmarkStart w:id="2" w:name="_Toc39052886"/>
+      <w:r>
+        <w:t xml:space="preserve">Subpart 5152.1 </w:t>
+      </w:r>
+      <w:r>
+        <w:t>–</w:t>
+      </w:r>
+      <w:r>
+        <w:t xml:space="preserve"> </w:t>
+      </w:r>
+      <w:r>
+        <w:t>Instructions</w:t>
+      </w:r>
+      <w:r>
+        <w:t xml:space="preserve"> for Using Provisions and Clauses</w:t>
+      </w:r>
+      <w:bookmarkEnd w:id="1"/>
+      <w:bookmarkEnd w:id="2"/>
+    </w:p>
+    <w:p>
+      <w:pPr>
         <w:pStyle w:val="Heading3"/>
       </w:pPr>
-      <w:bookmarkStart w:id="0" w:name="_Toc514072516"/>
-      <w:bookmarkStart w:id="1" w:name="_Toc27990912"/>
-      <w:r>
-        <w:t xml:space="preserve">Subpart 5152.1 </w:t>
-      </w:r>
-      <w:r>
-        <w:t>–</w:t>
+      <w:bookmarkStart w:id="3" w:name="_Toc514072517"/>
+      <w:bookmarkStart w:id="4" w:name="_Toc39052887"/>
+      <w:r>
+        <w:t xml:space="preserve">5152.101 </w:t>
       </w:r>
       <w:r>
         <w:t xml:space="preserve"> </w:t>
       </w:r>
       <w:r>
-        <w:t>Instructions</w:t>
-      </w:r>
-      <w:r>
-        <w:t xml:space="preserve"> for Using Provisions and Clauses</w:t>
-      </w:r>
-      <w:bookmarkEnd w:id="0"/>
-      <w:bookmarkEnd w:id="1"/>
-    </w:p>
-    <w:p>
-      <w:pPr>
-        <w:pStyle w:val="Heading4"/>
-      </w:pPr>
-      <w:bookmarkStart w:id="2" w:name="_Toc514072517"/>
-      <w:bookmarkStart w:id="3" w:name="_Toc27990913"/>
-      <w:proofErr w:type="gramStart"/>
-      <w:r>
-        <w:t xml:space="preserve">5152.101 </w:t>
-      </w:r>
-      <w:r>
-        <w:t xml:space="preserve"> </w:t>
-      </w:r>
-      <w:r>
-        <w:t>Using</w:t>
-      </w:r>
-      <w:proofErr w:type="gramEnd"/>
-      <w:r>
-        <w:t xml:space="preserve"> </w:t>
+        <w:t xml:space="preserve">Using </w:t>
       </w:r>
       <w:r>
         <w:t>p</w:t>
@@ -899,76 +319,46 @@
       <w:r>
         <w:t>art 5152.</w:t>
       </w:r>
-      <w:bookmarkEnd w:id="2"/>
       <w:bookmarkEnd w:id="3"/>
-    </w:p>
-    <w:p>
-      <w:pPr>
-        <w:pStyle w:val="ind4"/>
-        <w:tabs>
-          <w:tab w:val="clear" w:pos="1152"/>
-          <w:tab w:val="clear" w:pos="1728"/>
-          <w:tab w:val="clear" w:pos="2304"/>
-          <w:tab w:val="clear" w:pos="2880"/>
-          <w:tab w:val="clear" w:pos="3456"/>
-        </w:tabs>
-        <w:spacing w:after="240"/>
-        <w:ind w:left="0"/>
-        <w:rPr>
-          <w:rFonts w:ascii="Times New Roman" w:hAnsi="Times New Roman" w:cs="Times New Roman"/>
-          <w:sz w:val="24"/>
-          <w:szCs w:val="24"/>
-        </w:rPr>
-      </w:pPr>
-      <w:r>
-        <w:rPr>
-          <w:rFonts w:ascii="Times New Roman" w:hAnsi="Times New Roman" w:cs="Times New Roman"/>
-          <w:sz w:val="24"/>
-          <w:szCs w:val="24"/>
-        </w:rPr>
-        <w:t xml:space="preserve">(b)  </w:t>
-      </w:r>
-      <w:r>
-        <w:rPr>
-          <w:rFonts w:ascii="Times New Roman" w:hAnsi="Times New Roman" w:cs="Times New Roman"/>
+      <w:bookmarkEnd w:id="4"/>
+    </w:p>
+    <w:p>
+      <w:pPr>
+        <w:pStyle w:val="List1"/>
+      </w:pPr>
+      <w:r>
+        <w:t>(b)</w:t>
+      </w:r>
+      <w:r>
+        <w:t xml:space="preserve">  </w:t>
+      </w:r>
+      <w:r>
+        <w:rPr>
           <w:bCs/>
           <w:i/>
-          <w:sz w:val="24"/>
-          <w:szCs w:val="24"/>
         </w:rPr>
         <w:t>Numbering.</w:t>
       </w:r>
     </w:p>
     <w:p>
       <w:pPr>
-        <w:pStyle w:val="ind8"/>
-        <w:tabs>
-          <w:tab w:val="clear" w:pos="1728"/>
-          <w:tab w:val="clear" w:pos="2304"/>
-          <w:tab w:val="clear" w:pos="2880"/>
-          <w:tab w:val="clear" w:pos="3456"/>
-        </w:tabs>
-        <w:spacing w:after="240"/>
-        <w:ind w:left="0" w:firstLine="720"/>
-        <w:rPr>
-          <w:rFonts w:ascii="Times New Roman" w:hAnsi="Times New Roman" w:cs="Times New Roman"/>
-          <w:sz w:val="24"/>
-          <w:szCs w:val="24"/>
-        </w:rPr>
-      </w:pPr>
-      <w:r>
-        <w:rPr>
-          <w:rFonts w:ascii="Times New Roman" w:hAnsi="Times New Roman" w:cs="Times New Roman"/>
-          <w:sz w:val="24"/>
-          <w:szCs w:val="24"/>
-        </w:rPr>
-        <w:t xml:space="preserve">(2)  </w:t>
-      </w:r>
-      <w:r>
-        <w:rPr>
-          <w:rFonts w:ascii="Times New Roman" w:hAnsi="Times New Roman" w:cs="Times New Roman"/>
+        <w:pStyle w:val="List2"/>
+      </w:pPr>
+      <w:r>
+        <w:rPr>
+          <w:szCs w:val="24"/>
+        </w:rPr>
+        <w:t>(2)</w:t>
+      </w:r>
+      <w:r>
+        <w:rPr>
+          <w:szCs w:val="24"/>
+        </w:rPr>
+        <w:t xml:space="preserve">  </w:t>
+      </w:r>
+      <w:r>
+        <w:rPr>
           <w:i/>
-          <w:sz w:val="24"/>
           <w:szCs w:val="24"/>
         </w:rPr>
         <w:t>Provisions or clauses that supplement the FAR.</w:t>
@@ -976,348 +366,197 @@
     </w:p>
     <w:p>
       <w:pPr>
-        <w:pStyle w:val="ind12"/>
-        <w:tabs>
-          <w:tab w:val="clear" w:pos="2304"/>
-          <w:tab w:val="clear" w:pos="2880"/>
-          <w:tab w:val="clear" w:pos="3456"/>
-        </w:tabs>
-        <w:spacing w:after="240"/>
-        <w:ind w:left="0" w:firstLine="1440"/>
-        <w:rPr>
-          <w:rFonts w:ascii="Times New Roman" w:hAnsi="Times New Roman" w:cs="Times New Roman"/>
-          <w:sz w:val="24"/>
-          <w:szCs w:val="24"/>
-        </w:rPr>
-      </w:pPr>
-      <w:r>
-        <w:rPr>
-          <w:rFonts w:ascii="Times New Roman" w:hAnsi="Times New Roman" w:cs="Times New Roman"/>
-          <w:sz w:val="24"/>
-          <w:szCs w:val="24"/>
-        </w:rPr>
+        <w:pStyle w:val="List3"/>
+      </w:pPr>
+      <w:r>
+        <w:rPr>
+          <w:szCs w:val="24"/>
+        </w:rPr>
+        <w:t>(i)</w:t>
+      </w:r>
+      <w:r>
+        <w:rPr>
+          <w:szCs w:val="24"/>
+        </w:rPr>
+        <w:t>(C)  Requests for approval of nonstandard clauses or provisions which are deviations, one time and recurring, must be processed in accordance with 5101.4.</w:t>
+      </w:r>
+    </w:p>
+    <w:p>
+      <w:pPr>
+        <w:pStyle w:val="List3"/>
+      </w:pPr>
+      <w:r>
+        <w:rPr>
+          <w:szCs w:val="24"/>
+        </w:rPr>
+        <w:t>(ii)</w:t>
+      </w:r>
+      <w:r>
+        <w:rPr>
+          <w:szCs w:val="24"/>
+        </w:rPr>
+        <w:t xml:space="preserve">(A)  </w:t>
+      </w:r>
+      <w:r>
+        <w:t xml:space="preserve">The Office of the Deputy Assistant Secretary of the Army (Procurement) (ODASA(P)) Procurement Policy Directorate </w:t>
+      </w:r>
+      <w:r>
         <w:t>(</w:t>
       </w:r>
-      <w:proofErr w:type="gramStart"/>
-      <w:r>
-        <w:rPr>
-          <w:rFonts w:ascii="Times New Roman" w:hAnsi="Times New Roman" w:cs="Times New Roman"/>
-          <w:sz w:val="24"/>
-          <w:szCs w:val="24"/>
-        </w:rPr>
-        <w:t>i</w:t>
-      </w:r>
-      <w:proofErr w:type="gramEnd"/>
-      <w:r>
-        <w:rPr>
-          <w:rFonts w:ascii="Times New Roman" w:hAnsi="Times New Roman" w:cs="Times New Roman"/>
-          <w:sz w:val="24"/>
-          <w:szCs w:val="24"/>
-        </w:rPr>
+      <w:r>
+        <w:t>SAAL-PP</w:t>
+      </w:r>
+      <w:r>
         <w:t>)</w:t>
       </w:r>
       <w:r>
-        <w:rPr>
-          <w:rFonts w:ascii="Times New Roman" w:hAnsi="Times New Roman" w:cs="Times New Roman"/>
-          <w:sz w:val="24"/>
-          <w:szCs w:val="24"/>
-        </w:rPr>
-        <w:t xml:space="preserve">(C)  Requests for approval of nonstandard clauses or provisions which are deviations, one time and recurring, </w:t>
-      </w:r>
-      <w:proofErr w:type="gramStart"/>
-      <w:r>
-        <w:rPr>
-          <w:rFonts w:ascii="Times New Roman" w:hAnsi="Times New Roman" w:cs="Times New Roman"/>
-          <w:sz w:val="24"/>
-          <w:szCs w:val="24"/>
-        </w:rPr>
-        <w:t>must be processed</w:t>
-      </w:r>
-      <w:proofErr w:type="gramEnd"/>
-      <w:r>
-        <w:rPr>
-          <w:rFonts w:ascii="Times New Roman" w:hAnsi="Times New Roman" w:cs="Times New Roman"/>
-          <w:sz w:val="24"/>
-          <w:szCs w:val="24"/>
-        </w:rPr>
-        <w:t xml:space="preserve"> in accordance with 5101.4.</w:t>
-      </w:r>
-    </w:p>
-    <w:p>
-      <w:pPr>
-        <w:pStyle w:val="hangind12"/>
-        <w:tabs>
-          <w:tab w:val="clear" w:pos="1728"/>
-          <w:tab w:val="clear" w:pos="2304"/>
-          <w:tab w:val="clear" w:pos="2880"/>
-          <w:tab w:val="clear" w:pos="3456"/>
-        </w:tabs>
-        <w:spacing w:after="240"/>
-        <w:ind w:left="0" w:firstLine="1440"/>
-        <w:rPr>
-          <w:rFonts w:ascii="Times New Roman" w:hAnsi="Times New Roman" w:cs="Times New Roman"/>
-          <w:sz w:val="24"/>
-          <w:szCs w:val="24"/>
-        </w:rPr>
-      </w:pPr>
-      <w:r>
-        <w:rPr>
-          <w:rFonts w:ascii="Times New Roman" w:hAnsi="Times New Roman" w:cs="Times New Roman"/>
-          <w:sz w:val="24"/>
-          <w:szCs w:val="24"/>
-        </w:rPr>
-        <w:t xml:space="preserve">(ii)(A)  </w:t>
-      </w:r>
-      <w:r>
-        <w:rPr>
-          <w:rFonts w:ascii="Times New Roman" w:hAnsi="Times New Roman" w:cs="Times New Roman"/>
-          <w:sz w:val="24"/>
-        </w:rPr>
-        <w:t xml:space="preserve">The Office of the Deputy Assistant Secretary of the Army (Procurement) (ODASA(P)) Procurement Policy Directorate </w:t>
-      </w:r>
-      <w:r>
-        <w:rPr>
-          <w:rFonts w:ascii="Times New Roman" w:hAnsi="Times New Roman" w:cs="Times New Roman"/>
-          <w:sz w:val="24"/>
-        </w:rPr>
-        <w:t>(</w:t>
-      </w:r>
-      <w:r>
-        <w:rPr>
-          <w:rFonts w:ascii="Times New Roman" w:hAnsi="Times New Roman" w:cs="Times New Roman"/>
-          <w:sz w:val="24"/>
-        </w:rPr>
-        <w:t>SAAL-PP</w:t>
-      </w:r>
-      <w:r>
-        <w:rPr>
-          <w:rFonts w:ascii="Times New Roman" w:hAnsi="Times New Roman" w:cs="Times New Roman"/>
-          <w:sz w:val="24"/>
-        </w:rPr>
-        <w:t>)</w:t>
-      </w:r>
-      <w:r>
-        <w:rPr>
-          <w:rFonts w:ascii="Times New Roman" w:hAnsi="Times New Roman" w:cs="Times New Roman"/>
-          <w:sz w:val="24"/>
-        </w:rPr>
         <w:t>,</w:t>
       </w:r>
       <w:r>
-        <w:rPr>
-          <w:rFonts w:ascii="Times New Roman" w:hAnsi="Times New Roman" w:cs="Times New Roman"/>
-          <w:sz w:val="24"/>
-        </w:rPr>
         <w:t xml:space="preserve"> will assign </w:t>
       </w:r>
       <w:r>
         <w:rPr>
-          <w:rFonts w:ascii="Times New Roman" w:hAnsi="Times New Roman" w:cs="Times New Roman"/>
-          <w:sz w:val="24"/>
-          <w:szCs w:val="24"/>
-        </w:rPr>
-        <w:t xml:space="preserve">clause and provision numbers for the AFARS and Army </w:t>
-      </w:r>
-      <w:proofErr w:type="spellStart"/>
-      <w:r>
-        <w:rPr>
-          <w:rFonts w:ascii="Times New Roman" w:hAnsi="Times New Roman" w:cs="Times New Roman"/>
-          <w:sz w:val="24"/>
-          <w:szCs w:val="24"/>
-        </w:rPr>
-        <w:t>suborganizational</w:t>
-      </w:r>
-      <w:proofErr w:type="spellEnd"/>
-      <w:r>
-        <w:rPr>
-          <w:rFonts w:ascii="Times New Roman" w:hAnsi="Times New Roman" w:cs="Times New Roman"/>
-          <w:sz w:val="24"/>
-          <w:szCs w:val="24"/>
-        </w:rPr>
-        <w:t xml:space="preserve"> level clauses in accordance with Appendix </w:t>
-      </w:r>
-      <w:r>
-        <w:rPr>
-          <w:rFonts w:ascii="Times New Roman" w:hAnsi="Times New Roman" w:cs="Times New Roman"/>
-          <w:sz w:val="24"/>
+          <w:szCs w:val="24"/>
+        </w:rPr>
+        <w:t xml:space="preserve">clause and provision numbers for the AFARS and Army suborganizational level clauses in accordance with Appendix </w:t>
+      </w:r>
+      <w:r>
+        <w:rPr>
           <w:szCs w:val="24"/>
         </w:rPr>
         <w:t>FF</w:t>
       </w:r>
       <w:r>
         <w:rPr>
-          <w:rFonts w:ascii="Times New Roman" w:hAnsi="Times New Roman" w:cs="Times New Roman"/>
-          <w:sz w:val="24"/>
           <w:szCs w:val="24"/>
         </w:rPr>
         <w:t>, the Department of the Army Plan for Control of Nonstandard Clauses</w:t>
       </w:r>
       <w:r>
         <w:rPr>
-          <w:rFonts w:ascii="Times New Roman" w:hAnsi="Times New Roman" w:cs="Times New Roman"/>
-          <w:sz w:val="24"/>
           <w:szCs w:val="24"/>
         </w:rPr>
         <w:t xml:space="preserve">.  SAAL-PP will number Army provisions and clauses in the same manner in which </w:t>
       </w:r>
       <w:r>
         <w:rPr>
-          <w:rFonts w:ascii="Times New Roman" w:hAnsi="Times New Roman" w:cs="Times New Roman"/>
-          <w:sz w:val="24"/>
           <w:szCs w:val="24"/>
         </w:rPr>
         <w:t xml:space="preserve">the </w:t>
       </w:r>
       <w:r>
         <w:rPr>
-          <w:rFonts w:ascii="Times New Roman" w:hAnsi="Times New Roman" w:cs="Times New Roman"/>
-          <w:sz w:val="24"/>
           <w:szCs w:val="24"/>
         </w:rPr>
         <w:t>FAR numbers provisions and clauses</w:t>
       </w:r>
       <w:r>
         <w:rPr>
-          <w:rFonts w:ascii="Times New Roman" w:hAnsi="Times New Roman" w:cs="Times New Roman"/>
-          <w:sz w:val="24"/>
           <w:szCs w:val="24"/>
         </w:rPr>
         <w:t>,</w:t>
       </w:r>
       <w:r>
         <w:rPr>
-          <w:rFonts w:ascii="Times New Roman" w:hAnsi="Times New Roman" w:cs="Times New Roman"/>
-          <w:sz w:val="24"/>
           <w:szCs w:val="24"/>
         </w:rPr>
         <w:t xml:space="preserve"> except </w:t>
       </w:r>
       <w:r>
         <w:rPr>
-          <w:rFonts w:ascii="Times New Roman" w:hAnsi="Times New Roman" w:cs="Times New Roman"/>
-          <w:sz w:val="24"/>
           <w:szCs w:val="24"/>
         </w:rPr>
         <w:t>if the</w:t>
       </w:r>
       <w:r>
         <w:rPr>
-          <w:rFonts w:ascii="Times New Roman" w:hAnsi="Times New Roman" w:cs="Times New Roman"/>
-          <w:sz w:val="24"/>
           <w:szCs w:val="24"/>
         </w:rPr>
         <w:t xml:space="preserve"> </w:t>
       </w:r>
       <w:r>
         <w:rPr>
-          <w:rFonts w:ascii="Times New Roman" w:hAnsi="Times New Roman" w:cs="Times New Roman"/>
-          <w:sz w:val="24"/>
           <w:szCs w:val="24"/>
         </w:rPr>
         <w:t xml:space="preserve">contracting activity must publish the provision or </w:t>
       </w:r>
       <w:r>
         <w:rPr>
-          <w:rFonts w:ascii="Times New Roman" w:hAnsi="Times New Roman" w:cs="Times New Roman"/>
-          <w:sz w:val="24"/>
           <w:szCs w:val="24"/>
         </w:rPr>
         <w:t xml:space="preserve">clause in the </w:t>
       </w:r>
       <w:r>
         <w:rPr>
-          <w:rFonts w:ascii="Times New Roman" w:hAnsi="Times New Roman" w:cs="Times New Roman"/>
           <w:i/>
           <w:iCs/>
-          <w:sz w:val="24"/>
           <w:szCs w:val="24"/>
         </w:rPr>
         <w:t>Federal Register</w:t>
       </w:r>
       <w:r>
         <w:rPr>
-          <w:rFonts w:ascii="Times New Roman" w:hAnsi="Times New Roman" w:cs="Times New Roman"/>
-          <w:sz w:val="24"/>
           <w:szCs w:val="24"/>
         </w:rPr>
         <w:t xml:space="preserve"> and </w:t>
       </w:r>
       <w:r>
         <w:rPr>
-          <w:rFonts w:ascii="Times New Roman" w:hAnsi="Times New Roman" w:cs="Times New Roman"/>
-          <w:sz w:val="24"/>
           <w:szCs w:val="24"/>
         </w:rPr>
         <w:t xml:space="preserve">codify it </w:t>
       </w:r>
       <w:r>
         <w:rPr>
-          <w:rFonts w:ascii="Times New Roman" w:hAnsi="Times New Roman" w:cs="Times New Roman"/>
-          <w:sz w:val="24"/>
           <w:szCs w:val="24"/>
         </w:rPr>
         <w:t>in Title 48, Code of Federal Regulations</w:t>
       </w:r>
       <w:r>
         <w:rPr>
-          <w:rFonts w:ascii="Times New Roman" w:hAnsi="Times New Roman" w:cs="Times New Roman"/>
-          <w:sz w:val="24"/>
           <w:szCs w:val="24"/>
         </w:rPr>
         <w:t xml:space="preserve"> (see FAR 1.3 and 1.5)</w:t>
       </w:r>
       <w:r>
         <w:rPr>
-          <w:rFonts w:ascii="Times New Roman" w:hAnsi="Times New Roman" w:cs="Times New Roman"/>
-          <w:sz w:val="24"/>
           <w:szCs w:val="24"/>
         </w:rPr>
         <w:t>, precede</w:t>
       </w:r>
       <w:r>
         <w:rPr>
-          <w:rFonts w:ascii="Times New Roman" w:hAnsi="Times New Roman" w:cs="Times New Roman"/>
-          <w:sz w:val="24"/>
           <w:szCs w:val="24"/>
         </w:rPr>
         <w:t xml:space="preserve"> the number with</w:t>
       </w:r>
       <w:r>
         <w:rPr>
-          <w:rFonts w:ascii="Times New Roman" w:hAnsi="Times New Roman" w:cs="Times New Roman"/>
-          <w:sz w:val="24"/>
           <w:szCs w:val="24"/>
         </w:rPr>
         <w:t xml:space="preserve"> </w:t>
       </w:r>
       <w:r>
         <w:rPr>
-          <w:rFonts w:ascii="Times New Roman" w:hAnsi="Times New Roman" w:cs="Times New Roman"/>
-          <w:sz w:val="24"/>
           <w:szCs w:val="24"/>
         </w:rPr>
         <w:t>“</w:t>
       </w:r>
       <w:r>
         <w:rPr>
-          <w:rFonts w:ascii="Times New Roman" w:hAnsi="Times New Roman" w:cs="Times New Roman"/>
-          <w:sz w:val="24"/>
           <w:szCs w:val="24"/>
         </w:rPr>
         <w:t>51</w:t>
       </w:r>
       <w:r>
         <w:rPr>
-          <w:rFonts w:ascii="Times New Roman" w:hAnsi="Times New Roman" w:cs="Times New Roman"/>
-          <w:sz w:val="24"/>
           <w:szCs w:val="24"/>
         </w:rPr>
         <w:t>.</w:t>
       </w:r>
       <w:r>
         <w:rPr>
-          <w:rFonts w:ascii="Times New Roman" w:hAnsi="Times New Roman" w:cs="Times New Roman"/>
-          <w:sz w:val="24"/>
           <w:szCs w:val="24"/>
         </w:rPr>
         <w:t>”</w:t>
@@ -1325,160 +564,118 @@
     </w:p>
     <w:p>
       <w:pPr>
-        <w:pStyle w:val="ind12"/>
-        <w:tabs>
-          <w:tab w:val="clear" w:pos="2304"/>
-          <w:tab w:val="clear" w:pos="2880"/>
-          <w:tab w:val="clear" w:pos="3456"/>
-        </w:tabs>
-        <w:spacing w:after="240"/>
-        <w:ind w:left="0" w:firstLine="1710"/>
-        <w:rPr>
-          <w:rFonts w:ascii="Times New Roman" w:hAnsi="Times New Roman" w:cs="Times New Roman"/>
-          <w:sz w:val="24"/>
-          <w:szCs w:val="24"/>
-        </w:rPr>
-      </w:pPr>
-      <w:r>
-        <w:rPr>
-          <w:rFonts w:ascii="Times New Roman" w:hAnsi="Times New Roman" w:cs="Times New Roman"/>
-          <w:sz w:val="24"/>
+        <w:pStyle w:val="List4"/>
+      </w:pPr>
+      <w:r>
+        <w:rPr>
           <w:szCs w:val="24"/>
         </w:rPr>
         <w:t>(</w:t>
       </w:r>
       <w:r>
         <w:rPr>
-          <w:rFonts w:ascii="Times New Roman" w:hAnsi="Times New Roman" w:cs="Times New Roman"/>
-          <w:sz w:val="24"/>
           <w:szCs w:val="24"/>
         </w:rPr>
         <w:t>B</w:t>
       </w:r>
       <w:r>
         <w:rPr>
-          <w:rFonts w:ascii="Times New Roman" w:hAnsi="Times New Roman" w:cs="Times New Roman"/>
-          <w:sz w:val="24"/>
-          <w:szCs w:val="24"/>
-        </w:rPr>
-        <w:t xml:space="preserve">)  </w:t>
-      </w:r>
-      <w:r>
-        <w:rPr>
-          <w:rFonts w:ascii="Times New Roman" w:hAnsi="Times New Roman" w:cs="Times New Roman"/>
-          <w:sz w:val="24"/>
+          <w:szCs w:val="24"/>
+        </w:rPr>
+        <w:t>)</w:t>
+      </w:r>
+      <w:r>
+        <w:rPr>
+          <w:szCs w:val="24"/>
+        </w:rPr>
+        <w:t xml:space="preserve">  </w:t>
+      </w:r>
+      <w:r>
+        <w:rPr>
           <w:szCs w:val="24"/>
         </w:rPr>
         <w:t xml:space="preserve">AFARS provision or clause numbers use a four digit sequential number in the 9000 series, e.g., -9000, -9001, </w:t>
       </w:r>
       <w:r>
         <w:rPr>
-          <w:rFonts w:ascii="Times New Roman" w:hAnsi="Times New Roman" w:cs="Times New Roman"/>
-          <w:sz w:val="24"/>
           <w:szCs w:val="24"/>
         </w:rPr>
         <w:t>and 9002</w:t>
       </w:r>
       <w:r>
         <w:rPr>
-          <w:rFonts w:ascii="Times New Roman" w:hAnsi="Times New Roman" w:cs="Times New Roman"/>
-          <w:sz w:val="24"/>
           <w:szCs w:val="24"/>
         </w:rPr>
         <w:t xml:space="preserve">.  </w:t>
       </w:r>
       <w:r>
         <w:rPr>
-          <w:rFonts w:ascii="Times New Roman" w:hAnsi="Times New Roman" w:cs="Times New Roman"/>
-          <w:sz w:val="24"/>
           <w:szCs w:val="24"/>
         </w:rPr>
         <w:t>Army command</w:t>
       </w:r>
       <w:r>
         <w:rPr>
-          <w:rFonts w:ascii="Times New Roman" w:hAnsi="Times New Roman" w:cs="Times New Roman"/>
-          <w:sz w:val="24"/>
           <w:szCs w:val="24"/>
         </w:rPr>
         <w:t>,</w:t>
       </w:r>
       <w:r>
         <w:rPr>
-          <w:rFonts w:ascii="Times New Roman" w:hAnsi="Times New Roman" w:cs="Times New Roman"/>
-          <w:sz w:val="24"/>
           <w:szCs w:val="24"/>
         </w:rPr>
         <w:t xml:space="preserve"> </w:t>
       </w:r>
       <w:r>
         <w:rPr>
-          <w:rFonts w:ascii="Times New Roman" w:hAnsi="Times New Roman" w:cs="Times New Roman"/>
-          <w:sz w:val="24"/>
           <w:szCs w:val="24"/>
         </w:rPr>
         <w:t>s</w:t>
       </w:r>
       <w:r>
         <w:rPr>
-          <w:rFonts w:ascii="Times New Roman" w:hAnsi="Times New Roman" w:cs="Times New Roman"/>
-          <w:sz w:val="24"/>
           <w:szCs w:val="24"/>
         </w:rPr>
         <w:t xml:space="preserve">ubordinate command or contracting offices </w:t>
       </w:r>
       <w:r>
         <w:rPr>
-          <w:rFonts w:ascii="Times New Roman" w:hAnsi="Times New Roman" w:cs="Times New Roman"/>
-          <w:sz w:val="24"/>
           <w:szCs w:val="24"/>
         </w:rPr>
         <w:t xml:space="preserve">provision or clause numbers </w:t>
       </w:r>
       <w:r>
         <w:rPr>
-          <w:rFonts w:ascii="Times New Roman" w:hAnsi="Times New Roman" w:cs="Times New Roman"/>
-          <w:sz w:val="24"/>
           <w:szCs w:val="24"/>
         </w:rPr>
         <w:t xml:space="preserve">also </w:t>
       </w:r>
       <w:r>
         <w:rPr>
-          <w:rFonts w:ascii="Times New Roman" w:hAnsi="Times New Roman" w:cs="Times New Roman"/>
-          <w:sz w:val="24"/>
           <w:szCs w:val="24"/>
         </w:rPr>
         <w:t xml:space="preserve">use </w:t>
       </w:r>
       <w:r>
         <w:rPr>
-          <w:rFonts w:ascii="Times New Roman" w:hAnsi="Times New Roman" w:cs="Times New Roman"/>
-          <w:sz w:val="24"/>
           <w:szCs w:val="24"/>
         </w:rPr>
         <w:t>a</w:t>
       </w:r>
       <w:r>
         <w:rPr>
-          <w:rFonts w:ascii="Times New Roman" w:hAnsi="Times New Roman" w:cs="Times New Roman"/>
-          <w:sz w:val="24"/>
           <w:szCs w:val="24"/>
         </w:rPr>
         <w:t xml:space="preserve"> four-digit sequential number in the </w:t>
       </w:r>
       <w:r>
         <w:rPr>
-          <w:rFonts w:ascii="Times New Roman" w:hAnsi="Times New Roman" w:cs="Times New Roman"/>
-          <w:sz w:val="24"/>
           <w:szCs w:val="24"/>
         </w:rPr>
         <w:t>9</w:t>
       </w:r>
       <w:r>
         <w:rPr>
-          <w:rFonts w:ascii="Times New Roman" w:hAnsi="Times New Roman" w:cs="Times New Roman"/>
-          <w:sz w:val="24"/>
           <w:szCs w:val="24"/>
         </w:rPr>
         <w:t>000 series.</w:t>
@@ -1486,10 +683,10 @@
     </w:p>
     <w:p>
       <w:pPr>
-        <w:pStyle w:val="Heading3"/>
-      </w:pPr>
-      <w:bookmarkStart w:id="4" w:name="_Toc514072518"/>
-      <w:bookmarkStart w:id="5" w:name="_Toc27990914"/>
+        <w:pStyle w:val="Heading2"/>
+      </w:pPr>
+      <w:bookmarkStart w:id="5" w:name="_Toc514072518"/>
+      <w:bookmarkStart w:id="6" w:name="_Toc39052888"/>
       <w:r>
         <w:lastRenderedPageBreak/>
         <w:t xml:space="preserve">Subpart 5152.2 </w:t>
@@ -1500,25 +697,17 @@
       <w:r>
         <w:t xml:space="preserve"> Texts of Provisions and Clauses</w:t>
       </w:r>
-      <w:bookmarkEnd w:id="4"/>
       <w:bookmarkEnd w:id="5"/>
+      <w:bookmarkEnd w:id="6"/>
     </w:p>
     <w:p>
       <w:pPr>
         <w:pStyle w:val="Heading4"/>
       </w:pPr>
-      <w:bookmarkStart w:id="6" w:name="_Toc514072519"/>
-      <w:bookmarkStart w:id="7" w:name="_Toc27990915"/>
-      <w:r>
-        <w:t>5152.211-</w:t>
-      </w:r>
-      <w:proofErr w:type="gramStart"/>
-      <w:r>
-        <w:t>9000  Evaluation</w:t>
-      </w:r>
-      <w:proofErr w:type="gramEnd"/>
-      <w:r>
-        <w:t xml:space="preserve"> of Sub</w:t>
+      <w:bookmarkStart w:id="7" w:name="_Toc39052889"/>
+      <w:bookmarkStart w:id="8" w:name="_Toc514072519"/>
+      <w:r>
+        <w:t>5152.211-9000  Evaluation of Sub</w:t>
       </w:r>
       <w:r>
         <w:t>line</w:t>
@@ -1543,25 +732,7 @@
           <w:sz w:val="24"/>
           <w:szCs w:val="24"/>
         </w:rPr>
-        <w:t>As prescribed in 5111.703(c</w:t>
-      </w:r>
-      <w:proofErr w:type="gramStart"/>
-      <w:r>
-        <w:rPr>
-          <w:rFonts w:ascii="Times New Roman" w:hAnsi="Times New Roman" w:cs="Times New Roman"/>
-          <w:sz w:val="24"/>
-          <w:szCs w:val="24"/>
-        </w:rPr>
-        <w:t>)(</w:t>
-      </w:r>
-      <w:proofErr w:type="gramEnd"/>
-      <w:r>
-        <w:rPr>
-          <w:rFonts w:ascii="Times New Roman" w:hAnsi="Times New Roman" w:cs="Times New Roman"/>
-          <w:sz w:val="24"/>
-          <w:szCs w:val="24"/>
-        </w:rPr>
-        <w:t>i), insert the following provision:</w:t>
+        <w:t>As prescribed in 5111.703(c)(i), insert the following provision:</w:t>
       </w:r>
     </w:p>
     <w:p>
@@ -1646,25 +817,7 @@
           <w:sz w:val="24"/>
           <w:szCs w:val="24"/>
         </w:rPr>
-        <w:t xml:space="preserve">Item Nos. _____ </w:t>
-      </w:r>
-      <w:proofErr w:type="gramStart"/>
-      <w:r>
-        <w:rPr>
-          <w:rFonts w:ascii="Times New Roman" w:eastAsia="Times New Roman" w:hAnsi="Times New Roman" w:cs="Times New Roman"/>
-          <w:sz w:val="24"/>
-          <w:szCs w:val="24"/>
-        </w:rPr>
-        <w:t>are subdivided</w:t>
-      </w:r>
-      <w:proofErr w:type="gramEnd"/>
-      <w:r>
-        <w:rPr>
-          <w:rFonts w:ascii="Times New Roman" w:eastAsia="Times New Roman" w:hAnsi="Times New Roman" w:cs="Times New Roman"/>
-          <w:sz w:val="24"/>
-          <w:szCs w:val="24"/>
-        </w:rPr>
-        <w:t xml:space="preserve"> into two or more estimated quantities and are to be separately priced. The Government will evaluate each of these items on the </w:t>
+        <w:t xml:space="preserve">Item Nos. _____ are subdivided into two or more estimated quantities and are to be separately priced. The Government will evaluate each of these items on the </w:t>
       </w:r>
       <w:r>
         <w:rPr>
@@ -1699,17 +852,9 @@
       <w:pPr>
         <w:pStyle w:val="Heading4"/>
       </w:pPr>
-      <w:bookmarkStart w:id="8" w:name="_Toc27990916"/>
-      <w:r>
-        <w:t>5152.211-</w:t>
-      </w:r>
-      <w:proofErr w:type="gramStart"/>
-      <w:r>
-        <w:t>9001  Variations</w:t>
-      </w:r>
-      <w:proofErr w:type="gramEnd"/>
-      <w:r>
-        <w:t xml:space="preserve"> in Estimated Quantities—Sub</w:t>
+      <w:bookmarkStart w:id="9" w:name="_Toc39052890"/>
+      <w:r>
+        <w:t>5152.211-9001  Variations in Estimated Quantities—Sub</w:t>
       </w:r>
       <w:r>
         <w:t>line</w:t>
@@ -1717,7 +862,7 @@
       <w:r>
         <w:t xml:space="preserve"> Items.</w:t>
       </w:r>
-      <w:bookmarkEnd w:id="8"/>
+      <w:bookmarkEnd w:id="9"/>
     </w:p>
     <w:p>
       <w:pPr>
@@ -1734,25 +879,7 @@
           <w:sz w:val="24"/>
           <w:szCs w:val="24"/>
         </w:rPr>
-        <w:t>As prescribed in 5111.703(c</w:t>
-      </w:r>
-      <w:proofErr w:type="gramStart"/>
-      <w:r>
-        <w:rPr>
-          <w:rFonts w:ascii="Times New Roman" w:hAnsi="Times New Roman" w:cs="Times New Roman"/>
-          <w:sz w:val="24"/>
-          <w:szCs w:val="24"/>
-        </w:rPr>
-        <w:t>)(</w:t>
-      </w:r>
-      <w:proofErr w:type="gramEnd"/>
-      <w:r>
-        <w:rPr>
-          <w:rFonts w:ascii="Times New Roman" w:hAnsi="Times New Roman" w:cs="Times New Roman"/>
-          <w:sz w:val="24"/>
-          <w:szCs w:val="24"/>
-        </w:rPr>
-        <w:t>ii), insert the following clause:</w:t>
+        <w:t>As prescribed in 5111.703(c)(ii), insert the following clause:</w:t>
       </w:r>
     </w:p>
     <w:p>
@@ -1831,8 +958,6 @@
           <w:szCs w:val="24"/>
         </w:rPr>
       </w:pPr>
-      <w:bookmarkStart w:id="9" w:name="_GoBack"/>
-      <w:bookmarkEnd w:id="9"/>
       <w:r>
         <w:rPr>
           <w:rFonts w:ascii="Times New Roman" w:eastAsia="Times New Roman" w:hAnsi="Times New Roman" w:cs="Times New Roman"/>
@@ -1855,66 +980,53 @@
     </w:p>
     <w:p>
       <w:pPr>
-        <w:spacing w:after="0" w:line="240" w:lineRule="auto"/>
-        <w:rPr>
-          <w:rFonts w:ascii="Times New Roman" w:eastAsia="Times New Roman" w:hAnsi="Times New Roman" w:cs="Times New Roman"/>
-          <w:sz w:val="24"/>
-          <w:szCs w:val="24"/>
-        </w:rPr>
-      </w:pPr>
-      <w:r>
-        <w:rPr>
-          <w:rFonts w:ascii="Times New Roman" w:eastAsia="Times New Roman" w:hAnsi="Times New Roman" w:cs="Times New Roman"/>
-          <w:sz w:val="24"/>
-          <w:szCs w:val="24"/>
-        </w:rPr>
-        <w:t>(a) Variation from the estimated quantity in the actual wor</w:t>
-      </w:r>
-      <w:r>
-        <w:rPr>
-          <w:rFonts w:ascii="Times New Roman" w:eastAsia="Times New Roman" w:hAnsi="Times New Roman" w:cs="Times New Roman"/>
-          <w:sz w:val="24"/>
-          <w:szCs w:val="24"/>
+        <w:pStyle w:val="List1"/>
+      </w:pPr>
+      <w:r>
+        <w:rPr>
+          <w:rFonts w:eastAsia="Times New Roman"/>
+        </w:rPr>
+        <w:t>(a)</w:t>
+      </w:r>
+      <w:r>
+        <w:rPr>
+          <w:rFonts w:eastAsia="Times New Roman"/>
+        </w:rPr>
+        <w:t xml:space="preserve"> Variation from the estimated quantity in the actual wor</w:t>
+      </w:r>
+      <w:r>
+        <w:rPr>
+          <w:rFonts w:eastAsia="Times New Roman"/>
         </w:rPr>
         <w:t xml:space="preserve">k performed under any second or </w:t>
       </w:r>
       <w:r>
         <w:rPr>
-          <w:rFonts w:ascii="Times New Roman" w:eastAsia="Times New Roman" w:hAnsi="Times New Roman" w:cs="Times New Roman"/>
-          <w:sz w:val="24"/>
-          <w:szCs w:val="24"/>
+          <w:rFonts w:eastAsia="Times New Roman"/>
         </w:rPr>
         <w:t>subsequent sub</w:t>
       </w:r>
       <w:r>
         <w:rPr>
-          <w:rFonts w:ascii="Times New Roman" w:eastAsia="Times New Roman" w:hAnsi="Times New Roman" w:cs="Times New Roman"/>
-          <w:sz w:val="24"/>
-          <w:szCs w:val="24"/>
+          <w:rFonts w:eastAsia="Times New Roman"/>
         </w:rPr>
         <w:t xml:space="preserve">line </w:t>
       </w:r>
       <w:r>
         <w:rPr>
-          <w:rFonts w:ascii="Times New Roman" w:eastAsia="Times New Roman" w:hAnsi="Times New Roman" w:cs="Times New Roman"/>
-          <w:sz w:val="24"/>
-          <w:szCs w:val="24"/>
+          <w:rFonts w:eastAsia="Times New Roman"/>
         </w:rPr>
         <w:t>item or elimination of all work under such a second or subsequent sub</w:t>
       </w:r>
       <w:r>
         <w:rPr>
-          <w:rFonts w:ascii="Times New Roman" w:eastAsia="Times New Roman" w:hAnsi="Times New Roman" w:cs="Times New Roman"/>
-          <w:sz w:val="24"/>
-          <w:szCs w:val="24"/>
+          <w:rFonts w:eastAsia="Times New Roman"/>
         </w:rPr>
         <w:t xml:space="preserve">line </w:t>
       </w:r>
       <w:r>
         <w:rPr>
-          <w:rFonts w:ascii="Times New Roman" w:eastAsia="Times New Roman" w:hAnsi="Times New Roman" w:cs="Times New Roman"/>
-          <w:sz w:val="24"/>
-          <w:szCs w:val="24"/>
+          <w:rFonts w:eastAsia="Times New Roman"/>
         </w:rPr>
         <w:t>item will not be the basis for an adjustment in contract unit price.</w:t>
       </w:r>
@@ -1932,66 +1044,53 @@
     </w:p>
     <w:p>
       <w:pPr>
-        <w:spacing w:after="0" w:line="240" w:lineRule="auto"/>
-        <w:rPr>
-          <w:rFonts w:ascii="Times New Roman" w:eastAsia="Times New Roman" w:hAnsi="Times New Roman" w:cs="Times New Roman"/>
-          <w:sz w:val="24"/>
-          <w:szCs w:val="24"/>
-        </w:rPr>
-      </w:pPr>
-      <w:r>
-        <w:rPr>
-          <w:rFonts w:ascii="Times New Roman" w:eastAsia="Times New Roman" w:hAnsi="Times New Roman" w:cs="Times New Roman"/>
-          <w:sz w:val="24"/>
-          <w:szCs w:val="24"/>
-        </w:rPr>
-        <w:t>(b) Where the actual quantity of work performed for item Nos. ____ is less than 85% of the quantity of the first sub</w:t>
-      </w:r>
-      <w:r>
-        <w:rPr>
-          <w:rFonts w:ascii="Times New Roman" w:eastAsia="Times New Roman" w:hAnsi="Times New Roman" w:cs="Times New Roman"/>
-          <w:sz w:val="24"/>
-          <w:szCs w:val="24"/>
+        <w:pStyle w:val="List1"/>
+      </w:pPr>
+      <w:r>
+        <w:rPr>
+          <w:rFonts w:eastAsia="Times New Roman"/>
+        </w:rPr>
+        <w:t>(b)</w:t>
+      </w:r>
+      <w:r>
+        <w:rPr>
+          <w:rFonts w:eastAsia="Times New Roman"/>
+        </w:rPr>
+        <w:t xml:space="preserve"> Where the actual quantity of work performed for item Nos. ____ is less than 85% of the quantity of the first sub</w:t>
+      </w:r>
+      <w:r>
+        <w:rPr>
+          <w:rFonts w:eastAsia="Times New Roman"/>
         </w:rPr>
         <w:t xml:space="preserve">line </w:t>
       </w:r>
       <w:r>
         <w:rPr>
-          <w:rFonts w:ascii="Times New Roman" w:eastAsia="Times New Roman" w:hAnsi="Times New Roman" w:cs="Times New Roman"/>
-          <w:sz w:val="24"/>
-          <w:szCs w:val="24"/>
+          <w:rFonts w:eastAsia="Times New Roman"/>
         </w:rPr>
         <w:t>item listed under such item, the contractor will be paid at the contract unit price for that sub</w:t>
       </w:r>
       <w:r>
         <w:rPr>
-          <w:rFonts w:ascii="Times New Roman" w:eastAsia="Times New Roman" w:hAnsi="Times New Roman" w:cs="Times New Roman"/>
-          <w:sz w:val="24"/>
-          <w:szCs w:val="24"/>
+          <w:rFonts w:eastAsia="Times New Roman"/>
         </w:rPr>
         <w:t xml:space="preserve">line </w:t>
       </w:r>
       <w:r>
         <w:rPr>
-          <w:rFonts w:ascii="Times New Roman" w:eastAsia="Times New Roman" w:hAnsi="Times New Roman" w:cs="Times New Roman"/>
-          <w:sz w:val="24"/>
-          <w:szCs w:val="24"/>
+          <w:rFonts w:eastAsia="Times New Roman"/>
         </w:rPr>
         <w:t xml:space="preserve">item for the actual quantity of work performed and, in addition, an equitable adjustment shall be made in accordance with the clause </w:t>
       </w:r>
       <w:r>
         <w:rPr>
-          <w:rFonts w:ascii="Times New Roman" w:eastAsia="Times New Roman" w:hAnsi="Times New Roman" w:cs="Times New Roman"/>
-          <w:sz w:val="24"/>
-          <w:szCs w:val="24"/>
+          <w:rFonts w:eastAsia="Times New Roman"/>
         </w:rPr>
         <w:t xml:space="preserve">at </w:t>
       </w:r>
       <w:r>
         <w:rPr>
-          <w:rFonts w:ascii="Times New Roman" w:eastAsia="Times New Roman" w:hAnsi="Times New Roman" w:cs="Times New Roman"/>
-          <w:sz w:val="24"/>
-          <w:szCs w:val="24"/>
+          <w:rFonts w:eastAsia="Times New Roman"/>
         </w:rPr>
         <w:t>Federal Acquisition Regulation (FAR) 52.211-18, Variation in Estimated Quantities.</w:t>
       </w:r>
@@ -2009,82 +1108,65 @@
     </w:p>
     <w:p>
       <w:pPr>
-        <w:spacing w:after="0" w:line="240" w:lineRule="auto"/>
-        <w:rPr>
-          <w:rFonts w:ascii="Times New Roman" w:eastAsia="Times New Roman" w:hAnsi="Times New Roman" w:cs="Times New Roman"/>
-          <w:sz w:val="24"/>
-          <w:szCs w:val="24"/>
-        </w:rPr>
-      </w:pPr>
-      <w:r>
-        <w:rPr>
-          <w:rFonts w:ascii="Times New Roman" w:eastAsia="Times New Roman" w:hAnsi="Times New Roman" w:cs="Times New Roman"/>
-          <w:sz w:val="24"/>
-          <w:szCs w:val="24"/>
-        </w:rPr>
-        <w:t>(c) If the actual quantity of work performed under item Nos. ____ exceeds 115% or is less than 85% of the total estimated quantity of the sub</w:t>
-      </w:r>
-      <w:r>
-        <w:rPr>
-          <w:rFonts w:ascii="Times New Roman" w:eastAsia="Times New Roman" w:hAnsi="Times New Roman" w:cs="Times New Roman"/>
-          <w:sz w:val="24"/>
-          <w:szCs w:val="24"/>
+        <w:pStyle w:val="List1"/>
+      </w:pPr>
+      <w:r>
+        <w:rPr>
+          <w:rFonts w:eastAsia="Times New Roman"/>
+        </w:rPr>
+        <w:t>(c)</w:t>
+      </w:r>
+      <w:r>
+        <w:rPr>
+          <w:rFonts w:eastAsia="Times New Roman"/>
+        </w:rPr>
+        <w:t xml:space="preserve"> If the actual quantity of work performed under item Nos. ____ exceeds 115% or is less than 85% of the total estimated quantity of the sub</w:t>
+      </w:r>
+      <w:r>
+        <w:rPr>
+          <w:rFonts w:eastAsia="Times New Roman"/>
         </w:rPr>
         <w:t xml:space="preserve">line </w:t>
       </w:r>
       <w:r>
         <w:rPr>
-          <w:rFonts w:ascii="Times New Roman" w:eastAsia="Times New Roman" w:hAnsi="Times New Roman" w:cs="Times New Roman"/>
-          <w:sz w:val="24"/>
-          <w:szCs w:val="24"/>
+          <w:rFonts w:eastAsia="Times New Roman"/>
         </w:rPr>
         <w:t>item under that item and/or if the quantity of the work performed under the second sub</w:t>
       </w:r>
       <w:r>
         <w:rPr>
-          <w:rFonts w:ascii="Times New Roman" w:eastAsia="Times New Roman" w:hAnsi="Times New Roman" w:cs="Times New Roman"/>
-          <w:sz w:val="24"/>
-          <w:szCs w:val="24"/>
+          <w:rFonts w:eastAsia="Times New Roman"/>
         </w:rPr>
         <w:t xml:space="preserve">line </w:t>
       </w:r>
       <w:r>
         <w:rPr>
-          <w:rFonts w:ascii="Times New Roman" w:eastAsia="Times New Roman" w:hAnsi="Times New Roman" w:cs="Times New Roman"/>
-          <w:sz w:val="24"/>
-          <w:szCs w:val="24"/>
+          <w:rFonts w:eastAsia="Times New Roman"/>
         </w:rPr>
         <w:t>item or any subsequent sub</w:t>
       </w:r>
       <w:r>
         <w:rPr>
-          <w:rFonts w:ascii="Times New Roman" w:eastAsia="Times New Roman" w:hAnsi="Times New Roman" w:cs="Times New Roman"/>
-          <w:sz w:val="24"/>
-          <w:szCs w:val="24"/>
+          <w:rFonts w:eastAsia="Times New Roman"/>
         </w:rPr>
         <w:t xml:space="preserve">line </w:t>
       </w:r>
       <w:r>
         <w:rPr>
-          <w:rFonts w:ascii="Times New Roman" w:eastAsia="Times New Roman" w:hAnsi="Times New Roman" w:cs="Times New Roman"/>
-          <w:sz w:val="24"/>
-          <w:szCs w:val="24"/>
+          <w:rFonts w:eastAsia="Times New Roman"/>
         </w:rPr>
         <w:t>item under item Nos.____ exceeds 115% or is less than 85% of the estimated quantity of any such sub</w:t>
       </w:r>
       <w:r>
         <w:rPr>
-          <w:rFonts w:ascii="Times New Roman" w:eastAsia="Times New Roman" w:hAnsi="Times New Roman" w:cs="Times New Roman"/>
-          <w:sz w:val="24"/>
-          <w:szCs w:val="24"/>
+          <w:rFonts w:eastAsia="Times New Roman"/>
         </w:rPr>
         <w:t xml:space="preserve">line </w:t>
       </w:r>
       <w:r>
         <w:rPr>
-          <w:rFonts w:ascii="Times New Roman" w:eastAsia="Times New Roman" w:hAnsi="Times New Roman" w:cs="Times New Roman"/>
-          <w:sz w:val="24"/>
-          <w:szCs w:val="24"/>
+          <w:rFonts w:eastAsia="Times New Roman"/>
         </w:rPr>
         <w:t>item, and if such variation causes an increase or a decrease in the time required for performance of this contract the contract completion time will be adjusted in accordance with the clause FAR 52.211-18, Variation in Estimated Quantities.</w:t>
       </w:r>
@@ -2112,13 +1194,9 @@
       <w:pPr>
         <w:pStyle w:val="Heading4"/>
       </w:pPr>
-      <w:bookmarkStart w:id="10" w:name="_Toc27990917"/>
-      <w:r>
-        <w:t>5152.237-</w:t>
-      </w:r>
-      <w:proofErr w:type="gramStart"/>
-      <w:r>
-        <w:t>9000</w:t>
+      <w:bookmarkStart w:id="10" w:name="_Toc39052891"/>
+      <w:r>
+        <w:t>5152.237-9000</w:t>
       </w:r>
       <w:r>
         <w:t xml:space="preserve">  </w:t>
@@ -2129,14 +1207,13 @@
       <w:r>
         <w:t>s</w:t>
       </w:r>
-      <w:proofErr w:type="gramEnd"/>
       <w:r>
         <w:t xml:space="preserve"> to Contractor’s Coefficient for Option Years (Job Order Contracts)</w:t>
       </w:r>
       <w:r>
         <w:t>.</w:t>
       </w:r>
-      <w:bookmarkEnd w:id="6"/>
+      <w:bookmarkEnd w:id="8"/>
       <w:bookmarkEnd w:id="10"/>
     </w:p>
     <w:p>
@@ -3398,7 +2475,7 @@
         <w:pStyle w:val="Heading4"/>
       </w:pPr>
       <w:bookmarkStart w:id="11" w:name="_Toc514072520"/>
-      <w:bookmarkStart w:id="12" w:name="_Toc27990918"/>
+      <w:bookmarkStart w:id="12" w:name="_Toc39052892"/>
       <w:r>
         <w:t>5152.247-7027</w:t>
       </w:r>
@@ -3410,30 +2487,15 @@
     </w:p>
     <w:p>
       <w:pPr>
-        <w:autoSpaceDE w:val="0"/>
-        <w:autoSpaceDN w:val="0"/>
-        <w:adjustRightInd w:val="0"/>
-        <w:spacing w:after="240"/>
-        <w:rPr>
-          <w:rFonts w:ascii="Times New Roman" w:hAnsi="Times New Roman" w:cs="Times New Roman"/>
-          <w:sz w:val="24"/>
-          <w:szCs w:val="24"/>
-        </w:rPr>
-      </w:pPr>
-      <w:r>
-        <w:rPr>
-          <w:rFonts w:ascii="Times New Roman" w:hAnsi="Times New Roman" w:cs="Times New Roman"/>
-          <w:sz w:val="24"/>
-          <w:szCs w:val="24"/>
-        </w:rPr>
-        <w:t>(c)(2)(ii)</w:t>
-      </w:r>
-      <w:r>
-        <w:rPr>
-          <w:rFonts w:ascii="Times New Roman" w:hAnsi="Times New Roman" w:cs="Times New Roman"/>
-          <w:sz w:val="24"/>
-          <w:szCs w:val="24"/>
-        </w:rPr>
+        <w:pStyle w:val="List1"/>
+      </w:pPr>
+      <w:r>
+        <w:t>(c)</w:t>
+      </w:r>
+      <w:r>
+        <w:t>(2)(ii)</w:t>
+      </w:r>
+      <w:r>
         <w:t xml:space="preserve">  The head of the contracting activity may waive the requirement, under certain circumstances, for riding gang members to pass a Department of Defense background check.  See Appendix GG for further delegation.</w:t>
       </w:r>
     </w:p>
@@ -3448,7 +2510,7 @@
 </file>
 
 <file path=word/numbering.xml><?xml version="1.0" encoding="utf-8"?>
-<w:numbering xmlns:wpc="http://schemas.microsoft.com/office/word/2010/wordprocessingCanvas" xmlns:cx="http://schemas.microsoft.com/office/drawing/2014/chartex" xmlns:cx1="http://schemas.microsoft.com/office/drawing/2015/9/8/chartex" xmlns:mc="http://schemas.openxmlformats.org/markup-compatibility/2006" xmlns:o="urn:schemas-microsoft-com:office:office" xmlns:r="http://schemas.openxmlformats.org/officeDocument/2006/relationships" xmlns:m="http://schemas.openxmlformats.org/officeDocument/2006/math" xmlns:v="urn:schemas-microsoft-com:vml" xmlns:wp14="http://schemas.microsoft.com/office/word/2010/wordprocessingDrawing" xmlns:wp="http://schemas.openxmlformats.org/drawingml/2006/wordprocessingDrawing" xmlns:w10="urn:schemas-microsoft-com:office:word" xmlns:w="http://schemas.openxmlformats.org/wordprocessingml/2006/main" xmlns:w14="http://schemas.microsoft.com/office/word/2010/wordml" xmlns:w15="http://schemas.microsoft.com/office/word/2012/wordml" xmlns:w16se="http://schemas.microsoft.com/office/word/2015/wordml/symex" xmlns:wpg="http://schemas.microsoft.com/office/word/2010/wordprocessingGroup" xmlns:wpi="http://schemas.microsoft.com/office/word/2010/wordprocessingInk" xmlns:wne="http://schemas.microsoft.com/office/word/2006/wordml" xmlns:wps="http://schemas.microsoft.com/office/word/2010/wordprocessingShape" mc:Ignorable="w14 w15 w16se wp14">
+<w:numbering xmlns:wpc="http://schemas.microsoft.com/office/word/2010/wordprocessingCanvas" xmlns:cx="http://schemas.microsoft.com/office/drawing/2014/chartex" xmlns:cx1="http://schemas.microsoft.com/office/drawing/2015/9/8/chartex" xmlns:cx2="http://schemas.microsoft.com/office/drawing/2015/10/21/chartex" xmlns:cx3="http://schemas.microsoft.com/office/drawing/2016/5/9/chartex" xmlns:cx4="http://schemas.microsoft.com/office/drawing/2016/5/10/chartex" xmlns:cx5="http://schemas.microsoft.com/office/drawing/2016/5/11/chartex" xmlns:cx6="http://schemas.microsoft.com/office/drawing/2016/5/12/chartex" xmlns:cx7="http://schemas.microsoft.com/office/drawing/2016/5/13/chartex" xmlns:cx8="http://schemas.microsoft.com/office/drawing/2016/5/14/chartex" xmlns:mc="http://schemas.openxmlformats.org/markup-compatibility/2006" xmlns:aink="http://schemas.microsoft.com/office/drawing/2016/ink" xmlns:am3d="http://schemas.microsoft.com/office/drawing/2017/model3d" xmlns:o="urn:schemas-microsoft-com:office:office" xmlns:r="http://schemas.openxmlformats.org/officeDocument/2006/relationships" xmlns:m="http://schemas.openxmlformats.org/officeDocument/2006/math" xmlns:v="urn:schemas-microsoft-com:vml" xmlns:wp14="http://schemas.microsoft.com/office/word/2010/wordprocessingDrawing" xmlns:wp="http://schemas.openxmlformats.org/drawingml/2006/wordprocessingDrawing" xmlns:w10="urn:schemas-microsoft-com:office:word" xmlns:w="http://schemas.openxmlformats.org/wordprocessingml/2006/main" xmlns:w14="http://schemas.microsoft.com/office/word/2010/wordml" xmlns:w15="http://schemas.microsoft.com/office/word/2012/wordml" xmlns:w16cid="http://schemas.microsoft.com/office/word/2016/wordml/cid" xmlns:w16se="http://schemas.microsoft.com/office/word/2015/wordml/symex" xmlns:wpg="http://schemas.microsoft.com/office/word/2010/wordprocessingGroup" xmlns:wpi="http://schemas.microsoft.com/office/word/2010/wordprocessingInk" xmlns:wne="http://schemas.microsoft.com/office/word/2006/wordml" xmlns:wps="http://schemas.microsoft.com/office/word/2010/wordprocessingShape" mc:Ignorable="w14 w15 w16se w16cid wp14">
   <w:abstractNum w:abstractNumId="0" w15:restartNumberingAfterBreak="0">
     <w:nsid w:val="FFFFFF7C"/>
     <w:multiLevelType w:val="singleLevel"/>
@@ -3668,7 +2730,7 @@
 </file>
 
 <file path=word/styles.xml><?xml version="1.0" encoding="utf-8"?>
-<w:styles xmlns:mc="http://schemas.openxmlformats.org/markup-compatibility/2006" xmlns:r="http://schemas.openxmlformats.org/officeDocument/2006/relationships" xmlns:w="http://schemas.openxmlformats.org/wordprocessingml/2006/main" xmlns:w14="http://schemas.microsoft.com/office/word/2010/wordml" xmlns:w15="http://schemas.microsoft.com/office/word/2012/wordml" xmlns:w16se="http://schemas.microsoft.com/office/word/2015/wordml/symex" mc:Ignorable="w14 w15 w16se">
+<w:styles xmlns:mc="http://schemas.openxmlformats.org/markup-compatibility/2006" xmlns:r="http://schemas.openxmlformats.org/officeDocument/2006/relationships" xmlns:w="http://schemas.openxmlformats.org/wordprocessingml/2006/main" xmlns:w14="http://schemas.microsoft.com/office/word/2010/wordml" xmlns:w15="http://schemas.microsoft.com/office/word/2012/wordml" xmlns:w16cid="http://schemas.microsoft.com/office/word/2016/wordml/cid" xmlns:w16se="http://schemas.microsoft.com/office/word/2015/wordml/symex" mc:Ignorable="w14 w15 w16se w16cid">
   <w:docDefaults>
     <w:rPrDefault>
       <w:rPr>
@@ -3684,7 +2746,7 @@
       </w:pPr>
     </w:pPrDefault>
   </w:docDefaults>
-  <w:latentStyles w:defLockedState="0" w:defUIPriority="99" w:defSemiHidden="0" w:defUnhideWhenUsed="0" w:defQFormat="0" w:count="371">
+  <w:latentStyles w:defLockedState="0" w:defUIPriority="99" w:defSemiHidden="0" w:defUnhideWhenUsed="0" w:defQFormat="0" w:count="376">
     <w:lsdException w:name="Normal" w:uiPriority="0" w:qFormat="1"/>
     <w:lsdException w:name="heading 1" w:uiPriority="9" w:qFormat="1"/>
     <w:lsdException w:name="heading 2" w:semiHidden="1" w:uiPriority="0" w:unhideWhenUsed="1" w:qFormat="1"/>
@@ -4056,11 +3118,36 @@
     <w:lsdException w:name="List Table 5 Dark Accent 6" w:uiPriority="50"/>
     <w:lsdException w:name="List Table 6 Colorful Accent 6" w:uiPriority="51"/>
     <w:lsdException w:name="List Table 7 Colorful Accent 6" w:uiPriority="52"/>
+    <w:lsdException w:name="Mention" w:semiHidden="1" w:unhideWhenUsed="1"/>
+    <w:lsdException w:name="Smart Hyperlink" w:semiHidden="1" w:unhideWhenUsed="1"/>
+    <w:lsdException w:name="Hashtag" w:semiHidden="1" w:unhideWhenUsed="1"/>
+    <w:lsdException w:name="Unresolved Mention" w:semiHidden="1" w:unhideWhenUsed="1"/>
+    <w:lsdException w:name="Smart Link" w:semiHidden="1" w:unhideWhenUsed="1"/>
   </w:latentStyles>
   <w:style w:type="paragraph" w:default="1" w:styleId="Normal">
     <w:name w:val="Normal"/>
     <w:qFormat/>
     <w:rsid w:val="007B408F"/>
+  </w:style>
+  <w:style w:type="paragraph" w:styleId="Heading1">
+    <w:name w:val="heading 1"/>
+    <w:basedOn w:val="Normal"/>
+    <w:next w:val="Normal"/>
+    <w:link w:val="Heading1Char"/>
+    <w:uiPriority w:val="9"/>
+    <w:qFormat/>
+    <w:rsid w:val="00E81B6E"/>
+    <w:pPr>
+      <w:spacing w:after="240" w:line="360" w:lineRule="auto"/>
+      <w:jc w:val="center"/>
+      <w:outlineLvl w:val="0"/>
+    </w:pPr>
+    <w:rPr>
+      <w:rFonts w:ascii="Times New Roman" w:eastAsiaTheme="majorEastAsia" w:hAnsi="Times New Roman" w:cs="Times New Roman"/>
+      <w:b/>
+      <w:sz w:val="32"/>
+      <w:szCs w:val="32"/>
+    </w:rPr>
   </w:style>
   <w:style w:type="paragraph" w:styleId="Heading2">
     <w:name w:val="heading 2"/>
@@ -4070,15 +3157,16 @@
     <w:semiHidden/>
     <w:unhideWhenUsed/>
     <w:qFormat/>
-    <w:rsid w:val="009F7158"/>
+    <w:rsid w:val="00E81B6E"/>
     <w:pPr>
       <w:keepNext/>
       <w:keepLines/>
-      <w:spacing w:before="120"/>
+      <w:spacing w:after="240"/>
       <w:jc w:val="center"/>
       <w:outlineLvl w:val="1"/>
     </w:pPr>
     <w:rPr>
+      <w:rFonts w:ascii="Times New Roman" w:hAnsi="Times New Roman" w:cs="Times New Roman"/>
       <w:b/>
       <w:sz w:val="32"/>
     </w:rPr>
@@ -4089,16 +3177,14 @@
     <w:link w:val="Heading3Char"/>
     <w:unhideWhenUsed/>
     <w:qFormat/>
-    <w:rsid w:val="007B408F"/>
+    <w:rsid w:val="00E81B6E"/>
     <w:pPr>
       <w:spacing w:after="240"/>
-      <w:jc w:val="center"/>
       <w:outlineLvl w:val="2"/>
     </w:pPr>
     <w:rPr>
       <w:rFonts w:ascii="Times New Roman" w:hAnsi="Times New Roman" w:cs="Times New Roman"/>
       <w:b/>
-      <w:sz w:val="24"/>
       <w:szCs w:val="24"/>
     </w:rPr>
   </w:style>
@@ -4166,8 +3252,9 @@
     <w:basedOn w:val="DefaultParagraphFont"/>
     <w:link w:val="Heading2"/>
     <w:semiHidden/>
-    <w:rsid w:val="009F7158"/>
+    <w:rsid w:val="00E81B6E"/>
     <w:rPr>
+      <w:rFonts w:ascii="Times New Roman" w:hAnsi="Times New Roman" w:cs="Times New Roman"/>
       <w:b/>
       <w:sz w:val="32"/>
     </w:rPr>
@@ -4176,11 +3263,10 @@
     <w:name w:val="Heading 3 Char"/>
     <w:basedOn w:val="DefaultParagraphFont"/>
     <w:link w:val="Heading3"/>
-    <w:rsid w:val="007B408F"/>
+    <w:rsid w:val="00E81B6E"/>
     <w:rPr>
       <w:rFonts w:ascii="Times New Roman" w:hAnsi="Times New Roman" w:cs="Times New Roman"/>
       <w:b/>
-      <w:sz w:val="24"/>
       <w:szCs w:val="24"/>
     </w:rPr>
   </w:style>
@@ -4489,6 +3575,335 @@
       <w:sz w:val="24"/>
       <w:szCs w:val="24"/>
     </w:rPr>
+  </w:style>
+  <w:style w:type="character" w:customStyle="1" w:styleId="Heading1Char">
+    <w:name w:val="Heading 1 Char"/>
+    <w:basedOn w:val="DefaultParagraphFont"/>
+    <w:link w:val="Heading1"/>
+    <w:uiPriority w:val="9"/>
+    <w:rsid w:val="00E81B6E"/>
+    <w:rPr>
+      <w:rFonts w:ascii="Times New Roman" w:eastAsiaTheme="majorEastAsia" w:hAnsi="Times New Roman" w:cs="Times New Roman"/>
+      <w:b/>
+      <w:sz w:val="32"/>
+      <w:szCs w:val="32"/>
+    </w:rPr>
+  </w:style>
+  <w:style w:type="paragraph" w:styleId="List2">
+    <w:name w:val="List 2"/>
+    <w:basedOn w:val="Normal"/>
+    <w:uiPriority w:val="99"/>
+    <w:semiHidden/>
+    <w:unhideWhenUsed/>
+    <w:rsid w:val="00E81B6E"/>
+    <w:pPr>
+      <w:spacing w:after="160" w:line="259" w:lineRule="auto"/>
+      <w:ind w:firstLine="360"/>
+    </w:pPr>
+    <w:rPr>
+      <w:rFonts w:ascii="Times New Roman" w:hAnsi="Times New Roman" w:cs="Times New Roman"/>
+      <w:sz w:val="24"/>
+    </w:rPr>
+  </w:style>
+  <w:style w:type="paragraph" w:styleId="List3">
+    <w:name w:val="List 3"/>
+    <w:basedOn w:val="Normal"/>
+    <w:uiPriority w:val="99"/>
+    <w:semiHidden/>
+    <w:unhideWhenUsed/>
+    <w:rsid w:val="00E81B6E"/>
+    <w:pPr>
+      <w:spacing w:after="160" w:line="259" w:lineRule="auto"/>
+      <w:ind w:firstLine="720"/>
+    </w:pPr>
+    <w:rPr>
+      <w:rFonts w:ascii="Times New Roman" w:hAnsi="Times New Roman" w:cs="Times New Roman"/>
+      <w:sz w:val="24"/>
+    </w:rPr>
+  </w:style>
+  <w:style w:type="paragraph" w:styleId="List4">
+    <w:name w:val="List 4"/>
+    <w:basedOn w:val="Normal"/>
+    <w:uiPriority w:val="99"/>
+    <w:semiHidden/>
+    <w:unhideWhenUsed/>
+    <w:rsid w:val="00E81B6E"/>
+    <w:pPr>
+      <w:spacing w:after="160" w:line="259" w:lineRule="auto"/>
+      <w:ind w:firstLine="1080"/>
+      <w:contextualSpacing/>
+    </w:pPr>
+    <w:rPr>
+      <w:rFonts w:ascii="Times New Roman" w:hAnsi="Times New Roman" w:cs="Times New Roman"/>
+      <w:sz w:val="24"/>
+    </w:rPr>
+  </w:style>
+  <w:style w:type="paragraph" w:styleId="List5">
+    <w:name w:val="List 5"/>
+    <w:basedOn w:val="Normal"/>
+    <w:uiPriority w:val="99"/>
+    <w:semiHidden/>
+    <w:unhideWhenUsed/>
+    <w:rsid w:val="00E81B6E"/>
+    <w:pPr>
+      <w:spacing w:after="160" w:line="259" w:lineRule="auto"/>
+      <w:ind w:firstLine="1440"/>
+      <w:contextualSpacing/>
+    </w:pPr>
+    <w:rPr>
+      <w:rFonts w:ascii="Times New Roman" w:hAnsi="Times New Roman" w:cs="Times New Roman"/>
+      <w:sz w:val="24"/>
+    </w:rPr>
+  </w:style>
+  <w:style w:type="paragraph" w:customStyle="1" w:styleId="List1">
+    <w:name w:val="List 1"/>
+    <w:basedOn w:val="List"/>
+    <w:link w:val="List1Char"/>
+    <w:rsid w:val="00E81B6E"/>
+    <w:pPr>
+      <w:spacing w:after="160" w:line="240" w:lineRule="auto"/>
+    </w:pPr>
+    <w:rPr>
+      <w:rFonts w:ascii="Times New Roman" w:hAnsi="Times New Roman" w:cs="Times New Roman"/>
+      <w:sz w:val="24"/>
+      <w:szCs w:val="24"/>
+    </w:rPr>
+  </w:style>
+  <w:style w:type="character" w:customStyle="1" w:styleId="List1Char">
+    <w:name w:val="List 1 Char"/>
+    <w:basedOn w:val="Heading4Char"/>
+    <w:link w:val="List1"/>
+    <w:rsid w:val="00E81B6E"/>
+    <w:rPr>
+      <w:rFonts w:ascii="Times New Roman" w:hAnsi="Times New Roman" w:cs="Times New Roman"/>
+      <w:b w:val="0"/>
+      <w:sz w:val="24"/>
+      <w:szCs w:val="24"/>
+    </w:rPr>
+  </w:style>
+  <w:style w:type="paragraph" w:customStyle="1" w:styleId="List6">
+    <w:name w:val="List 6"/>
+    <w:link w:val="List6Char"/>
+    <w:rsid w:val="00E81B6E"/>
+    <w:pPr>
+      <w:spacing w:line="259" w:lineRule="auto"/>
+      <w:ind w:firstLine="2160"/>
+    </w:pPr>
+    <w:rPr>
+      <w:rFonts w:ascii="Times New Roman" w:hAnsi="Times New Roman" w:cs="Times New Roman"/>
+      <w:sz w:val="24"/>
+      <w:szCs w:val="24"/>
+    </w:rPr>
+  </w:style>
+  <w:style w:type="character" w:customStyle="1" w:styleId="List6Char">
+    <w:name w:val="List 6 Char"/>
+    <w:basedOn w:val="Heading4Char"/>
+    <w:link w:val="List6"/>
+    <w:rsid w:val="00E81B6E"/>
+    <w:rPr>
+      <w:rFonts w:ascii="Times New Roman" w:hAnsi="Times New Roman" w:cs="Times New Roman"/>
+      <w:b w:val="0"/>
+      <w:sz w:val="24"/>
+      <w:szCs w:val="24"/>
+    </w:rPr>
+  </w:style>
+  <w:style w:type="paragraph" w:customStyle="1" w:styleId="List7">
+    <w:name w:val="List 7"/>
+    <w:link w:val="List7Char"/>
+    <w:rsid w:val="00E81B6E"/>
+    <w:pPr>
+      <w:spacing w:after="160" w:line="259" w:lineRule="auto"/>
+      <w:ind w:firstLine="3240"/>
+      <w:contextualSpacing/>
+    </w:pPr>
+    <w:rPr>
+      <w:rFonts w:ascii="Times New Roman" w:hAnsi="Times New Roman" w:cs="Times New Roman"/>
+      <w:b/>
+      <w:sz w:val="24"/>
+      <w:szCs w:val="24"/>
+    </w:rPr>
+  </w:style>
+  <w:style w:type="character" w:customStyle="1" w:styleId="List7Char">
+    <w:name w:val="List 7 Char"/>
+    <w:basedOn w:val="Heading4Char"/>
+    <w:link w:val="List7"/>
+    <w:rsid w:val="00E81B6E"/>
+    <w:rPr>
+      <w:rFonts w:ascii="Times New Roman" w:hAnsi="Times New Roman" w:cs="Times New Roman"/>
+      <w:b/>
+      <w:sz w:val="24"/>
+      <w:szCs w:val="24"/>
+    </w:rPr>
+  </w:style>
+  <w:style w:type="paragraph" w:customStyle="1" w:styleId="List8">
+    <w:name w:val="List 8"/>
+    <w:link w:val="List8Char"/>
+    <w:rsid w:val="00E81B6E"/>
+    <w:pPr>
+      <w:spacing w:after="160" w:line="259" w:lineRule="auto"/>
+      <w:ind w:firstLine="3600"/>
+    </w:pPr>
+    <w:rPr>
+      <w:rFonts w:ascii="Times New Roman" w:hAnsi="Times New Roman" w:cs="Times New Roman"/>
+      <w:sz w:val="24"/>
+      <w:szCs w:val="24"/>
+    </w:rPr>
+  </w:style>
+  <w:style w:type="character" w:customStyle="1" w:styleId="List8Char">
+    <w:name w:val="List 8 Char"/>
+    <w:basedOn w:val="Heading4Char"/>
+    <w:link w:val="List8"/>
+    <w:rsid w:val="00E81B6E"/>
+    <w:rPr>
+      <w:rFonts w:ascii="Times New Roman" w:hAnsi="Times New Roman" w:cs="Times New Roman"/>
+      <w:b w:val="0"/>
+      <w:sz w:val="24"/>
+      <w:szCs w:val="24"/>
+    </w:rPr>
+  </w:style>
+  <w:style w:type="paragraph" w:customStyle="1" w:styleId="List1change">
+    <w:name w:val="List 1_change"/>
+    <w:basedOn w:val="List1"/>
+    <w:link w:val="List1changeChar"/>
+    <w:rsid w:val="00E81B6E"/>
+    <w:pPr>
+      <w:widowControl w:val="0"/>
+      <w:tabs>
+        <w:tab w:val="left" w:pos="3686"/>
+      </w:tabs>
+      <w:spacing w:after="0"/>
+    </w:pPr>
+    <w:rPr>
+      <w:rFonts w:eastAsia="Times New Roman"/>
+      <w:color w:val="000000"/>
+    </w:rPr>
+  </w:style>
+  <w:style w:type="character" w:customStyle="1" w:styleId="List1changeChar">
+    <w:name w:val="List 1_change Char"/>
+    <w:basedOn w:val="List1Char"/>
+    <w:link w:val="List1change"/>
+    <w:rsid w:val="00E81B6E"/>
+    <w:rPr>
+      <w:rFonts w:ascii="Times New Roman" w:eastAsia="Times New Roman" w:hAnsi="Times New Roman" w:cs="Times New Roman"/>
+      <w:b w:val="0"/>
+      <w:color w:val="000000"/>
+      <w:sz w:val="24"/>
+      <w:szCs w:val="24"/>
+    </w:rPr>
+  </w:style>
+  <w:style w:type="paragraph" w:customStyle="1" w:styleId="List2change">
+    <w:name w:val="List 2_change"/>
+    <w:basedOn w:val="List1"/>
+    <w:link w:val="List2changeChar"/>
+    <w:rsid w:val="00E81B6E"/>
+    <w:pPr>
+      <w:spacing w:after="0"/>
+      <w:ind w:left="720"/>
+    </w:pPr>
+    <w:rPr>
+      <w:rFonts w:eastAsia="Times New Roman"/>
+      <w:color w:val="000000"/>
+    </w:rPr>
+  </w:style>
+  <w:style w:type="character" w:customStyle="1" w:styleId="List2changeChar">
+    <w:name w:val="List 2_change Char"/>
+    <w:basedOn w:val="List1Char"/>
+    <w:link w:val="List2change"/>
+    <w:rsid w:val="00E81B6E"/>
+    <w:rPr>
+      <w:rFonts w:ascii="Times New Roman" w:eastAsia="Times New Roman" w:hAnsi="Times New Roman" w:cs="Times New Roman"/>
+      <w:b w:val="0"/>
+      <w:color w:val="000000"/>
+      <w:sz w:val="24"/>
+      <w:szCs w:val="24"/>
+    </w:rPr>
+  </w:style>
+  <w:style w:type="paragraph" w:customStyle="1" w:styleId="List3change">
+    <w:name w:val="List 3_change"/>
+    <w:basedOn w:val="List1"/>
+    <w:link w:val="List3changeChar"/>
+    <w:rsid w:val="00E81B6E"/>
+    <w:pPr>
+      <w:spacing w:after="0"/>
+      <w:ind w:left="1080"/>
+    </w:pPr>
+    <w:rPr>
+      <w:rFonts w:eastAsia="Times New Roman"/>
+    </w:rPr>
+  </w:style>
+  <w:style w:type="character" w:customStyle="1" w:styleId="List3changeChar">
+    <w:name w:val="List 3_change Char"/>
+    <w:basedOn w:val="List1Char"/>
+    <w:link w:val="List3change"/>
+    <w:rsid w:val="00E81B6E"/>
+    <w:rPr>
+      <w:rFonts w:ascii="Times New Roman" w:eastAsia="Times New Roman" w:hAnsi="Times New Roman" w:cs="Times New Roman"/>
+      <w:b w:val="0"/>
+      <w:sz w:val="24"/>
+      <w:szCs w:val="24"/>
+    </w:rPr>
+  </w:style>
+  <w:style w:type="paragraph" w:customStyle="1" w:styleId="List4change">
+    <w:name w:val="List 4_change"/>
+    <w:basedOn w:val="List1"/>
+    <w:link w:val="List4changeChar"/>
+    <w:rsid w:val="00E81B6E"/>
+    <w:pPr>
+      <w:spacing w:after="0"/>
+      <w:ind w:left="1440"/>
+    </w:pPr>
+    <w:rPr>
+      <w:rFonts w:eastAsia="Times New Roman"/>
+    </w:rPr>
+  </w:style>
+  <w:style w:type="character" w:customStyle="1" w:styleId="List4changeChar">
+    <w:name w:val="List 4_change Char"/>
+    <w:basedOn w:val="List1Char"/>
+    <w:link w:val="List4change"/>
+    <w:rsid w:val="00E81B6E"/>
+    <w:rPr>
+      <w:rFonts w:ascii="Times New Roman" w:eastAsia="Times New Roman" w:hAnsi="Times New Roman" w:cs="Times New Roman"/>
+      <w:b w:val="0"/>
+      <w:sz w:val="24"/>
+      <w:szCs w:val="24"/>
+    </w:rPr>
+  </w:style>
+  <w:style w:type="paragraph" w:styleId="TOC1">
+    <w:name w:val="toc 1"/>
+    <w:basedOn w:val="Normal"/>
+    <w:next w:val="Normal"/>
+    <w:autoRedefine/>
+    <w:uiPriority w:val="39"/>
+    <w:unhideWhenUsed/>
+    <w:rsid w:val="00131403"/>
+    <w:pPr>
+      <w:spacing w:after="100"/>
+    </w:pPr>
+  </w:style>
+  <w:style w:type="paragraph" w:styleId="TOC2">
+    <w:name w:val="toc 2"/>
+    <w:basedOn w:val="Normal"/>
+    <w:next w:val="Normal"/>
+    <w:autoRedefine/>
+    <w:uiPriority w:val="39"/>
+    <w:unhideWhenUsed/>
+    <w:rsid w:val="00131403"/>
+    <w:pPr>
+      <w:spacing w:after="100"/>
+      <w:ind w:left="220"/>
+    </w:pPr>
+  </w:style>
+  <w:style w:type="paragraph" w:styleId="List">
+    <w:name w:val="List"/>
+    <w:basedOn w:val="Normal"/>
+    <w:uiPriority w:val="99"/>
+    <w:semiHidden/>
+    <w:unhideWhenUsed/>
+    <w:rsid w:val="008E3199"/>
+    <w:pPr>
+      <w:ind w:left="360" w:hanging="360"/>
+      <w:contextualSpacing/>
+    </w:pPr>
   </w:style>
 </w:styles>
 </file>
@@ -4777,15 +4192,6 @@
 </file>
 
 <file path=customXml/item1.xml><?xml version="1.0" encoding="utf-8"?>
-<?mso-contentType ?>
-<FormTemplates xmlns="http://schemas.microsoft.com/sharepoint/v3/contenttype/forms">
-  <Display>DocumentLibraryForm</Display>
-  <Edit>DocumentLibraryForm</Edit>
-  <New>DocumentLibraryForm</New>
-</FormTemplates>
-</file>
-
-<file path=customXml/item2.xml><?xml version="1.0" encoding="utf-8"?>
 <p:properties xmlns:p="http://schemas.microsoft.com/office/2006/metadata/properties" xmlns:xsi="http://www.w3.org/2001/XMLSchema-instance" xmlns:pc="http://schemas.microsoft.com/office/infopath/2007/PartnerControls">
   <documentManagement>
     <gda6e4b5ce9b49d2aa48ca756ed1550e xmlns="4d2834f2-6e62-48ef-822a-880d84868a39">
@@ -4844,7 +4250,66 @@
 </p:properties>
 </file>
 
+<file path=customXml/item2.xml><?xml version="1.0" encoding="utf-8"?>
+<?mso-contentType ?>
+<FormTemplates xmlns="http://schemas.microsoft.com/sharepoint/v3/contenttype/forms">
+  <Display>DocumentLibraryForm</Display>
+  <Edit>DocumentLibraryForm</Edit>
+  <New>DocumentLibraryForm</New>
+</FormTemplates>
+</file>
+
 <file path=customXml/item3.xml><?xml version="1.0" encoding="utf-8"?>
+<?mso-contentType ?>
+<spe:Receivers xmlns:spe="http://schemas.microsoft.com/sharepoint/events">
+  <Receiver>
+    <Name>Document ID Generator</Name>
+    <Synchronization>Synchronous</Synchronization>
+    <Type>10001</Type>
+    <SequenceNumber>1000</SequenceNumber>
+    <Url/>
+    <Assembly>Microsoft.Office.DocumentManagement, Version=15.0.0.0, Culture=neutral, PublicKeyToken=71e9bce111e9429c</Assembly>
+    <Class>Microsoft.Office.DocumentManagement.Internal.DocIdHandler</Class>
+    <Data/>
+    <Filter/>
+  </Receiver>
+  <Receiver>
+    <Name>Document ID Generator</Name>
+    <Synchronization>Synchronous</Synchronization>
+    <Type>10002</Type>
+    <SequenceNumber>1001</SequenceNumber>
+    <Url/>
+    <Assembly>Microsoft.Office.DocumentManagement, Version=15.0.0.0, Culture=neutral, PublicKeyToken=71e9bce111e9429c</Assembly>
+    <Class>Microsoft.Office.DocumentManagement.Internal.DocIdHandler</Class>
+    <Data/>
+    <Filter/>
+  </Receiver>
+  <Receiver>
+    <Name>Document ID Generator</Name>
+    <Synchronization>Synchronous</Synchronization>
+    <Type>10004</Type>
+    <SequenceNumber>1002</SequenceNumber>
+    <Url/>
+    <Assembly>Microsoft.Office.DocumentManagement, Version=15.0.0.0, Culture=neutral, PublicKeyToken=71e9bce111e9429c</Assembly>
+    <Class>Microsoft.Office.DocumentManagement.Internal.DocIdHandler</Class>
+    <Data/>
+    <Filter/>
+  </Receiver>
+  <Receiver>
+    <Name>Document ID Generator</Name>
+    <Synchronization>Synchronous</Synchronization>
+    <Type>10006</Type>
+    <SequenceNumber>1003</SequenceNumber>
+    <Url/>
+    <Assembly>Microsoft.Office.DocumentManagement, Version=15.0.0.0, Culture=neutral, PublicKeyToken=71e9bce111e9429c</Assembly>
+    <Class>Microsoft.Office.DocumentManagement.Internal.DocIdHandler</Class>
+    <Data/>
+    <Filter/>
+  </Receiver>
+</spe:Receivers>
+</file>
+
+<file path=customXml/item4.xml><?xml version="1.0" encoding="utf-8"?>
 <ct:contentTypeSchema xmlns:ct="http://schemas.microsoft.com/office/2006/metadata/contentType" xmlns:ma="http://schemas.microsoft.com/office/2006/metadata/properties/metaAttributes" ct:_="" ma:_="" ma:contentTypeName="AFARS" ma:contentTypeID="0x0101005B30DBF8331A6E49B938A000A393551D00BF7CB0DACCB2794986B8E90A9FF96C63" ma:contentTypeVersion="23" ma:contentTypeDescription="Army Federal Acquisition Regulation Supplement" ma:contentTypeScope="" ma:versionID="86d6480d484284c9b3b4cc1a313a0202">
   <xsd:schema xmlns:xsd="http://www.w3.org/2001/XMLSchema" xmlns:xs="http://www.w3.org/2001/XMLSchema" xmlns:p="http://schemas.microsoft.com/office/2006/metadata/properties" xmlns:ns1="4d2834f2-6e62-48ef-822a-880d84868a39" targetNamespace="http://schemas.microsoft.com/office/2006/metadata/properties" ma:root="true" ma:fieldsID="4830b98530b6a38c7f266cc2d908e6a1" ns1:_="">
     <xsd:import namespace="4d2834f2-6e62-48ef-822a-880d84868a39"/>
@@ -5114,69 +4579,11 @@
 </ct:contentTypeSchema>
 </file>
 
-<file path=customXml/item4.xml><?xml version="1.0" encoding="utf-8"?>
-<?mso-contentType ?>
-<spe:Receivers xmlns:spe="http://schemas.microsoft.com/sharepoint/events">
-  <Receiver>
-    <Name>Document ID Generator</Name>
-    <Synchronization>Synchronous</Synchronization>
-    <Type>10001</Type>
-    <SequenceNumber>1000</SequenceNumber>
-    <Url/>
-    <Assembly>Microsoft.Office.DocumentManagement, Version=15.0.0.0, Culture=neutral, PublicKeyToken=71e9bce111e9429c</Assembly>
-    <Class>Microsoft.Office.DocumentManagement.Internal.DocIdHandler</Class>
-    <Data/>
-    <Filter/>
-  </Receiver>
-  <Receiver>
-    <Name>Document ID Generator</Name>
-    <Synchronization>Synchronous</Synchronization>
-    <Type>10002</Type>
-    <SequenceNumber>1001</SequenceNumber>
-    <Url/>
-    <Assembly>Microsoft.Office.DocumentManagement, Version=15.0.0.0, Culture=neutral, PublicKeyToken=71e9bce111e9429c</Assembly>
-    <Class>Microsoft.Office.DocumentManagement.Internal.DocIdHandler</Class>
-    <Data/>
-    <Filter/>
-  </Receiver>
-  <Receiver>
-    <Name>Document ID Generator</Name>
-    <Synchronization>Synchronous</Synchronization>
-    <Type>10004</Type>
-    <SequenceNumber>1002</SequenceNumber>
-    <Url/>
-    <Assembly>Microsoft.Office.DocumentManagement, Version=15.0.0.0, Culture=neutral, PublicKeyToken=71e9bce111e9429c</Assembly>
-    <Class>Microsoft.Office.DocumentManagement.Internal.DocIdHandler</Class>
-    <Data/>
-    <Filter/>
-  </Receiver>
-  <Receiver>
-    <Name>Document ID Generator</Name>
-    <Synchronization>Synchronous</Synchronization>
-    <Type>10006</Type>
-    <SequenceNumber>1003</SequenceNumber>
-    <Url/>
-    <Assembly>Microsoft.Office.DocumentManagement, Version=15.0.0.0, Culture=neutral, PublicKeyToken=71e9bce111e9429c</Assembly>
-    <Class>Microsoft.Office.DocumentManagement.Internal.DocIdHandler</Class>
-    <Data/>
-    <Filter/>
-  </Receiver>
-</spe:Receivers>
-</file>
-
 <file path=customXml/item5.xml><?xml version="1.0" encoding="utf-8"?>
 <b:Sources xmlns:b="http://schemas.openxmlformats.org/officeDocument/2006/bibliography" xmlns="http://schemas.openxmlformats.org/officeDocument/2006/bibliography" SelectedStyle="\APASixthEditionOfficeOnline.xsl" StyleName="APA" Version="6"/>
 </file>
 
 <file path=customXml/itemProps1.xml><?xml version="1.0" encoding="utf-8"?>
-<ds:datastoreItem xmlns:ds="http://schemas.openxmlformats.org/officeDocument/2006/customXml" ds:itemID="{B08C6C6C-EEE1-4836-8BB2-2F9BA0AC08D8}">
-  <ds:schemaRefs>
-    <ds:schemaRef ds:uri="http://schemas.microsoft.com/sharepoint/v3/contenttype/forms"/>
-  </ds:schemaRefs>
-</ds:datastoreItem>
-</file>
-
-<file path=customXml/itemProps2.xml><?xml version="1.0" encoding="utf-8"?>
 <ds:datastoreItem xmlns:ds="http://schemas.openxmlformats.org/officeDocument/2006/customXml" ds:itemID="{EF694202-F203-4F16-9AF3-275FDECD7845}">
   <ds:schemaRefs>
     <ds:schemaRef ds:uri="http://purl.org/dc/elements/1.1/"/>
@@ -5192,7 +4599,23 @@
 </ds:datastoreItem>
 </file>
 
+<file path=customXml/itemProps2.xml><?xml version="1.0" encoding="utf-8"?>
+<ds:datastoreItem xmlns:ds="http://schemas.openxmlformats.org/officeDocument/2006/customXml" ds:itemID="{B08C6C6C-EEE1-4836-8BB2-2F9BA0AC08D8}">
+  <ds:schemaRefs>
+    <ds:schemaRef ds:uri="http://schemas.microsoft.com/sharepoint/v3/contenttype/forms"/>
+  </ds:schemaRefs>
+</ds:datastoreItem>
+</file>
+
 <file path=customXml/itemProps3.xml><?xml version="1.0" encoding="utf-8"?>
+<ds:datastoreItem xmlns:ds="http://schemas.openxmlformats.org/officeDocument/2006/customXml" ds:itemID="{A579E80E-D2C0-400F-B6A4-3767D5AFBF3E}">
+  <ds:schemaRefs>
+    <ds:schemaRef ds:uri="http://schemas.microsoft.com/sharepoint/events"/>
+  </ds:schemaRefs>
+</ds:datastoreItem>
+</file>
+
+<file path=customXml/itemProps4.xml><?xml version="1.0" encoding="utf-8"?>
 <ds:datastoreItem xmlns:ds="http://schemas.openxmlformats.org/officeDocument/2006/customXml" ds:itemID="{BCB7F7A3-E42A-4FEC-8CC9-1E7C6D6E1F4A}">
   <ds:schemaRefs>
     <ds:schemaRef ds:uri="http://schemas.microsoft.com/office/2006/metadata/contentType"/>
@@ -5210,16 +4633,8 @@
 </ds:datastoreItem>
 </file>
 
-<file path=customXml/itemProps4.xml><?xml version="1.0" encoding="utf-8"?>
-<ds:datastoreItem xmlns:ds="http://schemas.openxmlformats.org/officeDocument/2006/customXml" ds:itemID="{A579E80E-D2C0-400F-B6A4-3767D5AFBF3E}">
-  <ds:schemaRefs>
-    <ds:schemaRef ds:uri="http://schemas.microsoft.com/sharepoint/events"/>
-  </ds:schemaRefs>
-</ds:datastoreItem>
-</file>
-
 <file path=customXml/itemProps5.xml><?xml version="1.0" encoding="utf-8"?>
-<ds:datastoreItem xmlns:ds="http://schemas.openxmlformats.org/officeDocument/2006/customXml" ds:itemID="{2AD6AE15-404D-4C22-927D-BEE59C6AC4C4}">
+<ds:datastoreItem xmlns:ds="http://schemas.openxmlformats.org/officeDocument/2006/customXml" ds:itemID="{0FDF7C87-E905-4D66-8CFD-5A00C8DE8B82}">
   <ds:schemaRefs>
     <ds:schemaRef ds:uri="http://schemas.openxmlformats.org/officeDocument/2006/bibliography"/>
   </ds:schemaRefs>
